--- a/info.docx
+++ b/info.docx
@@ -325,6 +325,604 @@
         </w:rPr>
         <w:t>MaritalStatus - user</w:t>
       </w:r>
+    </w:p>
+    <w:p>
+      <w:pPr>
+        <w:spacing w:after="0" w:line="240" w:lineRule="auto"/>
+        <w:rPr>
+          <w:rFonts w:ascii="Calibri" w:eastAsia="Times New Roman" w:hAnsi="Calibri" w:cs="Calibri"/>
+          <w:color w:val="000000"/>
+          <w:lang w:eastAsia="en-ZA"/>
+        </w:rPr>
+      </w:pPr>
+      <w:r>
+        <w:rPr>
+          <w:rFonts w:ascii="Calibri" w:eastAsia="Times New Roman" w:hAnsi="Calibri" w:cs="Calibri"/>
+          <w:color w:val="000000"/>
+          <w:lang w:eastAsia="en-ZA"/>
+        </w:rPr>
+        <w:t>MonthlyIncome - accounting</w:t>
+      </w:r>
+    </w:p>
+    <w:p>
+      <w:pPr>
+        <w:spacing w:after="0" w:line="240" w:lineRule="auto"/>
+        <w:rPr>
+          <w:rFonts w:ascii="Calibri" w:eastAsia="Times New Roman" w:hAnsi="Calibri" w:cs="Calibri"/>
+          <w:color w:val="000000"/>
+          <w:lang w:eastAsia="en-ZA"/>
+        </w:rPr>
+      </w:pPr>
+      <w:r>
+        <w:rPr>
+          <w:rFonts w:ascii="Calibri" w:eastAsia="Times New Roman" w:hAnsi="Calibri" w:cs="Calibri"/>
+          <w:color w:val="000000"/>
+          <w:lang w:eastAsia="en-ZA"/>
+        </w:rPr>
+        <w:t>MonthlyRate - accounting</w:t>
+      </w:r>
+    </w:p>
+    <w:p>
+      <w:pPr>
+        <w:spacing w:after="0" w:line="240" w:lineRule="auto"/>
+        <w:rPr>
+          <w:rFonts w:ascii="Calibri" w:eastAsia="Times New Roman" w:hAnsi="Calibri" w:cs="Calibri"/>
+          <w:color w:val="000000"/>
+          <w:lang w:eastAsia="en-ZA"/>
+        </w:rPr>
+      </w:pPr>
+      <w:r>
+        <w:rPr>
+          <w:rFonts w:ascii="Calibri" w:eastAsia="Times New Roman" w:hAnsi="Calibri" w:cs="Calibri"/>
+          <w:color w:val="000000"/>
+          <w:lang w:eastAsia="en-ZA"/>
+        </w:rPr>
+        <w:t>NumCompaniesWorked - other</w:t>
+      </w:r>
+    </w:p>
+    <w:p>
+      <w:pPr>
+        <w:spacing w:after="0" w:line="240" w:lineRule="auto"/>
+        <w:rPr>
+          <w:rFonts w:ascii="Calibri" w:eastAsia="Times New Roman" w:hAnsi="Calibri" w:cs="Calibri"/>
+          <w:color w:val="000000"/>
+          <w:lang w:eastAsia="en-ZA"/>
+        </w:rPr>
+      </w:pPr>
+      <w:r>
+        <w:rPr>
+          <w:rFonts w:ascii="Calibri" w:eastAsia="Times New Roman" w:hAnsi="Calibri" w:cs="Calibri"/>
+          <w:color w:val="000000"/>
+          <w:lang w:eastAsia="en-ZA"/>
+        </w:rPr>
+        <w:t>Over18 – useless?</w:t>
+      </w:r>
+    </w:p>
+    <w:p>
+      <w:pPr>
+        <w:spacing w:after="0" w:line="240" w:lineRule="auto"/>
+        <w:rPr>
+          <w:rFonts w:ascii="Calibri" w:eastAsia="Times New Roman" w:hAnsi="Calibri" w:cs="Calibri"/>
+          <w:color w:val="000000"/>
+          <w:lang w:eastAsia="en-ZA"/>
+        </w:rPr>
+      </w:pPr>
+      <w:r>
+        <w:rPr>
+          <w:rFonts w:ascii="Calibri" w:eastAsia="Times New Roman" w:hAnsi="Calibri" w:cs="Calibri"/>
+          <w:color w:val="000000"/>
+          <w:lang w:eastAsia="en-ZA"/>
+        </w:rPr>
+        <w:t>OverTime - user</w:t>
+      </w:r>
+    </w:p>
+    <w:p>
+      <w:pPr>
+        <w:spacing w:after="0" w:line="240" w:lineRule="auto"/>
+        <w:rPr>
+          <w:rFonts w:ascii="Calibri" w:eastAsia="Times New Roman" w:hAnsi="Calibri" w:cs="Calibri"/>
+          <w:color w:val="000000"/>
+          <w:lang w:eastAsia="en-ZA"/>
+        </w:rPr>
+      </w:pPr>
+      <w:r>
+        <w:rPr>
+          <w:rFonts w:ascii="Calibri" w:eastAsia="Times New Roman" w:hAnsi="Calibri" w:cs="Calibri"/>
+          <w:color w:val="000000"/>
+          <w:lang w:eastAsia="en-ZA"/>
+        </w:rPr>
+        <w:t>PercentSalaryHike - accounting</w:t>
+      </w:r>
+    </w:p>
+    <w:p>
+      <w:pPr>
+        <w:spacing w:after="0" w:line="240" w:lineRule="auto"/>
+        <w:ind w:left="2880" w:hanging="2880"/>
+        <w:rPr>
+          <w:rFonts w:ascii="Calibri" w:eastAsia="Times New Roman" w:hAnsi="Calibri" w:cs="Calibri"/>
+          <w:color w:val="000000"/>
+          <w:lang w:eastAsia="en-ZA"/>
+        </w:rPr>
+      </w:pPr>
+      <w:r>
+        <w:rPr>
+          <w:rFonts w:ascii="Calibri" w:eastAsia="Times New Roman" w:hAnsi="Calibri" w:cs="Calibri"/>
+          <w:color w:val="000000"/>
+          <w:lang w:eastAsia="en-ZA"/>
+        </w:rPr>
+        <w:t>PerformanceRating - manager</w:t>
+      </w:r>
+    </w:p>
+    <w:p>
+      <w:pPr>
+        <w:spacing w:after="0" w:line="240" w:lineRule="auto"/>
+        <w:rPr>
+          <w:rFonts w:ascii="Calibri" w:eastAsia="Times New Roman" w:hAnsi="Calibri" w:cs="Calibri"/>
+          <w:color w:val="000000"/>
+          <w:lang w:eastAsia="en-ZA"/>
+        </w:rPr>
+      </w:pPr>
+      <w:r>
+        <w:rPr>
+          <w:rFonts w:ascii="Calibri" w:eastAsia="Times New Roman" w:hAnsi="Calibri" w:cs="Calibri"/>
+          <w:color w:val="000000"/>
+          <w:lang w:eastAsia="en-ZA"/>
+        </w:rPr>
+        <w:t>RelationshipSatisfaction – useless?</w:t>
+      </w:r>
+    </w:p>
+    <w:p>
+      <w:pPr>
+        <w:spacing w:after="0" w:line="240" w:lineRule="auto"/>
+        <w:rPr>
+          <w:rFonts w:ascii="Calibri" w:eastAsia="Times New Roman" w:hAnsi="Calibri" w:cs="Calibri"/>
+          <w:color w:val="000000"/>
+          <w:lang w:eastAsia="en-ZA"/>
+        </w:rPr>
+      </w:pPr>
+      <w:r>
+        <w:rPr>
+          <w:rFonts w:ascii="Calibri" w:eastAsia="Times New Roman" w:hAnsi="Calibri" w:cs="Calibri"/>
+          <w:color w:val="000000"/>
+          <w:lang w:eastAsia="en-ZA"/>
+        </w:rPr>
+        <w:t>StandardHours - user</w:t>
+      </w:r>
+    </w:p>
+    <w:p>
+      <w:pPr>
+        <w:spacing w:after="0" w:line="240" w:lineRule="auto"/>
+        <w:rPr>
+          <w:rFonts w:ascii="Calibri" w:eastAsia="Times New Roman" w:hAnsi="Calibri" w:cs="Calibri"/>
+          <w:color w:val="000000"/>
+          <w:lang w:eastAsia="en-ZA"/>
+        </w:rPr>
+      </w:pPr>
+      <w:r>
+        <w:rPr>
+          <w:rFonts w:ascii="Calibri" w:eastAsia="Times New Roman" w:hAnsi="Calibri" w:cs="Calibri"/>
+          <w:color w:val="000000"/>
+          <w:lang w:eastAsia="en-ZA"/>
+        </w:rPr>
+        <w:t>StockOptionLevel - manager</w:t>
+      </w:r>
+    </w:p>
+    <w:p>
+      <w:pPr>
+        <w:spacing w:after="0" w:line="240" w:lineRule="auto"/>
+        <w:rPr>
+          <w:rFonts w:ascii="Calibri" w:eastAsia="Times New Roman" w:hAnsi="Calibri" w:cs="Calibri"/>
+          <w:color w:val="000000"/>
+          <w:lang w:eastAsia="en-ZA"/>
+        </w:rPr>
+      </w:pPr>
+      <w:r>
+        <w:rPr>
+          <w:rFonts w:ascii="Calibri" w:eastAsia="Times New Roman" w:hAnsi="Calibri" w:cs="Calibri"/>
+          <w:color w:val="000000"/>
+          <w:lang w:eastAsia="en-ZA"/>
+        </w:rPr>
+        <w:t>TotalWorkingYears - manager</w:t>
+      </w:r>
+    </w:p>
+    <w:p>
+      <w:pPr>
+        <w:spacing w:after="0" w:line="240" w:lineRule="auto"/>
+        <w:rPr>
+          <w:rFonts w:ascii="Calibri" w:eastAsia="Times New Roman" w:hAnsi="Calibri" w:cs="Calibri"/>
+          <w:color w:val="000000"/>
+          <w:lang w:eastAsia="en-ZA"/>
+        </w:rPr>
+      </w:pPr>
+      <w:r>
+        <w:rPr>
+          <w:rFonts w:ascii="Calibri" w:eastAsia="Times New Roman" w:hAnsi="Calibri" w:cs="Calibri"/>
+          <w:color w:val="000000"/>
+          <w:lang w:eastAsia="en-ZA"/>
+        </w:rPr>
+        <w:t>TrainingTimesLastYear - manager</w:t>
+      </w:r>
+    </w:p>
+    <w:p>
+      <w:pPr>
+        <w:spacing w:after="0" w:line="240" w:lineRule="auto"/>
+        <w:rPr>
+          <w:rFonts w:ascii="Calibri" w:eastAsia="Times New Roman" w:hAnsi="Calibri" w:cs="Calibri"/>
+          <w:color w:val="000000"/>
+          <w:lang w:eastAsia="en-ZA"/>
+        </w:rPr>
+      </w:pPr>
+      <w:r>
+        <w:rPr>
+          <w:rFonts w:ascii="Calibri" w:eastAsia="Times New Roman" w:hAnsi="Calibri" w:cs="Calibri"/>
+          <w:color w:val="000000"/>
+          <w:lang w:eastAsia="en-ZA"/>
+        </w:rPr>
+        <w:t>WorkLifeBalance – useless?</w:t>
+      </w:r>
+    </w:p>
+    <w:p>
+      <w:pPr>
+        <w:spacing w:after="0" w:line="240" w:lineRule="auto"/>
+        <w:rPr>
+          <w:rFonts w:ascii="Calibri" w:eastAsia="Times New Roman" w:hAnsi="Calibri" w:cs="Calibri"/>
+          <w:color w:val="000000"/>
+          <w:lang w:eastAsia="en-ZA"/>
+        </w:rPr>
+      </w:pPr>
+      <w:r>
+        <w:rPr>
+          <w:rFonts w:ascii="Calibri" w:eastAsia="Times New Roman" w:hAnsi="Calibri" w:cs="Calibri"/>
+          <w:color w:val="000000"/>
+          <w:lang w:eastAsia="en-ZA"/>
+        </w:rPr>
+        <w:t>YearsAtCompany - manager</w:t>
+      </w:r>
+    </w:p>
+    <w:p>
+      <w:pPr>
+        <w:spacing w:after="0" w:line="240" w:lineRule="auto"/>
+        <w:rPr>
+          <w:rFonts w:ascii="Calibri" w:eastAsia="Times New Roman" w:hAnsi="Calibri" w:cs="Calibri"/>
+          <w:color w:val="000000"/>
+          <w:lang w:eastAsia="en-ZA"/>
+        </w:rPr>
+      </w:pPr>
+      <w:r>
+        <w:rPr>
+          <w:rFonts w:ascii="Calibri" w:eastAsia="Times New Roman" w:hAnsi="Calibri" w:cs="Calibri"/>
+          <w:color w:val="000000"/>
+          <w:lang w:eastAsia="en-ZA"/>
+        </w:rPr>
+        <w:t>YearsInCurrentRole - manager</w:t>
+      </w:r>
+    </w:p>
+    <w:p>
+      <w:pPr>
+        <w:spacing w:after="0" w:line="240" w:lineRule="auto"/>
+        <w:rPr>
+          <w:rFonts w:ascii="Calibri" w:eastAsia="Times New Roman" w:hAnsi="Calibri" w:cs="Calibri"/>
+          <w:color w:val="000000"/>
+          <w:lang w:eastAsia="en-ZA"/>
+        </w:rPr>
+      </w:pPr>
+      <w:r>
+        <w:rPr>
+          <w:rFonts w:ascii="Calibri" w:eastAsia="Times New Roman" w:hAnsi="Calibri" w:cs="Calibri"/>
+          <w:color w:val="000000"/>
+          <w:lang w:eastAsia="en-ZA"/>
+        </w:rPr>
+        <w:t>YearsSinceLastPromotion - manager</w:t>
+      </w:r>
+    </w:p>
+    <w:p>
+      <w:pPr>
+        <w:spacing w:after="0" w:line="240" w:lineRule="auto"/>
+        <w:rPr>
+          <w:rFonts w:ascii="Calibri" w:eastAsia="Times New Roman" w:hAnsi="Calibri" w:cs="Calibri"/>
+          <w:color w:val="000000"/>
+          <w:lang w:eastAsia="en-ZA"/>
+        </w:rPr>
+      </w:pPr>
+      <w:r>
+        <w:rPr>
+          <w:rFonts w:ascii="Calibri" w:eastAsia="Times New Roman" w:hAnsi="Calibri" w:cs="Calibri"/>
+          <w:color w:val="000000"/>
+          <w:lang w:eastAsia="en-ZA"/>
+        </w:rPr>
+        <w:t>YearsWithCurrManager</w:t>
+      </w:r>
+      <w:r>
+        <w:rPr>
+          <w:rFonts w:ascii="Calibri" w:eastAsia="Times New Roman" w:hAnsi="Calibri" w:cs="Calibri"/>
+          <w:color w:val="000000"/>
+          <w:lang w:eastAsia="en-ZA"/>
+        </w:rPr>
+        <w:t xml:space="preserve"> - manager</w:t>
+      </w:r>
+    </w:p>
+    <w:p/>
+    <w:p/>
+    <w:p>
+      <w:r>
+        <w:t>SELECT * FROM new_schema.`cmpg323 project 2 dataset` LIMIT 0,2000;</w:t>
+      </w:r>
+    </w:p>
+    <w:p>
+      <w:r>
+        <w:t>SELECT Department,JobRole FROM new_schema.`cmpg323 project 2 dataset` WHERE Department = 'Research &amp; Development' group by JobRole LIMIT 0,2000;</w:t>
+      </w:r>
+    </w:p>
+    <w:p/>
+    <w:p/>
+    <w:p/>
+    <w:p/>
+    <w:p/>
+    <w:p/>
+    <w:p/>
+    <w:p>
+      <w:pPr>
+        <w:spacing w:after="0" w:line="240" w:lineRule="auto"/>
+        <w:rPr>
+          <w:rFonts w:ascii="Calibri" w:eastAsia="Times New Roman" w:hAnsi="Calibri" w:cs="Calibri"/>
+          <w:color w:val="000000"/>
+          <w:lang w:eastAsia="en-ZA"/>
+        </w:rPr>
+      </w:pPr>
+      <w:r>
+        <w:rPr>
+          <w:rFonts w:ascii="Calibri" w:eastAsia="Times New Roman" w:hAnsi="Calibri" w:cs="Calibri"/>
+          <w:color w:val="000000"/>
+          <w:lang w:eastAsia="en-ZA"/>
+        </w:rPr>
+        <w:t>Age - employee</w:t>
+      </w:r>
+    </w:p>
+    <w:p>
+      <w:pPr>
+        <w:spacing w:after="0" w:line="240" w:lineRule="auto"/>
+        <w:rPr>
+          <w:rFonts w:ascii="Calibri" w:eastAsia="Times New Roman" w:hAnsi="Calibri" w:cs="Calibri"/>
+          <w:color w:val="000000"/>
+          <w:lang w:eastAsia="en-ZA"/>
+        </w:rPr>
+      </w:pPr>
+      <w:r>
+        <w:rPr>
+          <w:rFonts w:ascii="Calibri" w:eastAsia="Times New Roman" w:hAnsi="Calibri" w:cs="Calibri"/>
+          <w:color w:val="000000"/>
+          <w:lang w:eastAsia="en-ZA"/>
+        </w:rPr>
+        <w:t>Attrition – employee</w:t>
+      </w:r>
+    </w:p>
+    <w:p>
+      <w:pPr>
+        <w:spacing w:after="0" w:line="240" w:lineRule="auto"/>
+        <w:rPr>
+          <w:rFonts w:ascii="Calibri" w:eastAsia="Times New Roman" w:hAnsi="Calibri" w:cs="Calibri"/>
+          <w:color w:val="000000"/>
+          <w:lang w:eastAsia="en-ZA"/>
+        </w:rPr>
+      </w:pPr>
+      <w:r>
+        <w:rPr>
+          <w:rFonts w:ascii="Calibri" w:eastAsia="Times New Roman" w:hAnsi="Calibri" w:cs="Calibri"/>
+          <w:color w:val="000000"/>
+          <w:lang w:eastAsia="en-ZA"/>
+        </w:rPr>
+        <w:t xml:space="preserve">BusinessTravel </w:t>
+      </w:r>
+      <w:r>
+        <w:rPr>
+          <w:rFonts w:ascii="Calibri" w:eastAsia="Times New Roman" w:hAnsi="Calibri" w:cs="Calibri"/>
+          <w:color w:val="000000"/>
+          <w:lang w:eastAsia="en-ZA"/>
+        </w:rPr>
+        <w:t>–</w:t>
+      </w:r>
+      <w:r>
+        <w:rPr>
+          <w:rFonts w:ascii="Calibri" w:eastAsia="Times New Roman" w:hAnsi="Calibri" w:cs="Calibri"/>
+          <w:color w:val="000000"/>
+          <w:lang w:eastAsia="en-ZA"/>
+        </w:rPr>
+        <w:t xml:space="preserve"> other</w:t>
+      </w:r>
+      <w:r>
+        <w:rPr>
+          <w:rFonts w:ascii="Calibri" w:eastAsia="Times New Roman" w:hAnsi="Calibri" w:cs="Calibri"/>
+          <w:color w:val="000000"/>
+          <w:lang w:eastAsia="en-ZA"/>
+        </w:rPr>
+        <w:t xml:space="preserve"> (3 types)</w:t>
+      </w:r>
+    </w:p>
+    <w:p>
+      <w:pPr>
+        <w:spacing w:after="0" w:line="240" w:lineRule="auto"/>
+        <w:rPr>
+          <w:rFonts w:ascii="Calibri" w:eastAsia="Times New Roman" w:hAnsi="Calibri" w:cs="Calibri"/>
+          <w:color w:val="000000"/>
+          <w:lang w:eastAsia="en-ZA"/>
+        </w:rPr>
+      </w:pPr>
+      <w:r>
+        <w:rPr>
+          <w:rFonts w:ascii="Calibri" w:eastAsia="Times New Roman" w:hAnsi="Calibri" w:cs="Calibri"/>
+          <w:color w:val="000000"/>
+          <w:lang w:eastAsia="en-ZA"/>
+        </w:rPr>
+        <w:t>DailyRate - accounting</w:t>
+      </w:r>
+    </w:p>
+    <w:p>
+      <w:pPr>
+        <w:spacing w:after="0" w:line="240" w:lineRule="auto"/>
+        <w:rPr>
+          <w:rFonts w:ascii="Calibri" w:eastAsia="Times New Roman" w:hAnsi="Calibri" w:cs="Calibri"/>
+          <w:color w:val="000000"/>
+          <w:lang w:eastAsia="en-ZA"/>
+        </w:rPr>
+      </w:pPr>
+      <w:r>
+        <w:rPr>
+          <w:rFonts w:ascii="Calibri" w:eastAsia="Times New Roman" w:hAnsi="Calibri" w:cs="Calibri"/>
+          <w:color w:val="000000"/>
+          <w:lang w:eastAsia="en-ZA"/>
+        </w:rPr>
+        <w:t>Department - other</w:t>
+      </w:r>
+    </w:p>
+    <w:p>
+      <w:pPr>
+        <w:spacing w:after="0" w:line="240" w:lineRule="auto"/>
+        <w:rPr>
+          <w:rFonts w:ascii="Calibri" w:eastAsia="Times New Roman" w:hAnsi="Calibri" w:cs="Calibri"/>
+          <w:color w:val="000000"/>
+          <w:lang w:eastAsia="en-ZA"/>
+        </w:rPr>
+      </w:pPr>
+      <w:r>
+        <w:rPr>
+          <w:rFonts w:ascii="Calibri" w:eastAsia="Times New Roman" w:hAnsi="Calibri" w:cs="Calibri"/>
+          <w:color w:val="000000"/>
+          <w:lang w:eastAsia="en-ZA"/>
+        </w:rPr>
+        <w:t>DistanceFromHome - user</w:t>
+      </w:r>
+    </w:p>
+    <w:p>
+      <w:pPr>
+        <w:spacing w:after="0" w:line="240" w:lineRule="auto"/>
+        <w:rPr>
+          <w:rFonts w:ascii="Calibri" w:eastAsia="Times New Roman" w:hAnsi="Calibri" w:cs="Calibri"/>
+          <w:color w:val="000000"/>
+          <w:lang w:eastAsia="en-ZA"/>
+        </w:rPr>
+      </w:pPr>
+      <w:r>
+        <w:rPr>
+          <w:rFonts w:ascii="Calibri" w:eastAsia="Times New Roman" w:hAnsi="Calibri" w:cs="Calibri"/>
+          <w:color w:val="000000"/>
+          <w:lang w:eastAsia="en-ZA"/>
+        </w:rPr>
+        <w:t>Education - user</w:t>
+      </w:r>
+    </w:p>
+    <w:p>
+      <w:pPr>
+        <w:spacing w:after="0" w:line="240" w:lineRule="auto"/>
+        <w:rPr>
+          <w:rFonts w:ascii="Calibri" w:eastAsia="Times New Roman" w:hAnsi="Calibri" w:cs="Calibri"/>
+          <w:color w:val="000000"/>
+          <w:lang w:eastAsia="en-ZA"/>
+        </w:rPr>
+      </w:pPr>
+      <w:r>
+        <w:rPr>
+          <w:rFonts w:ascii="Calibri" w:eastAsia="Times New Roman" w:hAnsi="Calibri" w:cs="Calibri"/>
+          <w:color w:val="000000"/>
+          <w:lang w:eastAsia="en-ZA"/>
+        </w:rPr>
+        <w:t>EducationField - user</w:t>
+      </w:r>
+    </w:p>
+    <w:p>
+      <w:pPr>
+        <w:spacing w:after="0" w:line="240" w:lineRule="auto"/>
+        <w:rPr>
+          <w:rFonts w:ascii="Calibri" w:eastAsia="Times New Roman" w:hAnsi="Calibri" w:cs="Calibri"/>
+          <w:color w:val="000000"/>
+          <w:lang w:eastAsia="en-ZA"/>
+        </w:rPr>
+      </w:pPr>
+      <w:r>
+        <w:rPr>
+          <w:rFonts w:ascii="Calibri" w:eastAsia="Times New Roman" w:hAnsi="Calibri" w:cs="Calibri"/>
+          <w:color w:val="000000"/>
+          <w:lang w:eastAsia="en-ZA"/>
+        </w:rPr>
+        <w:t>EmployeeCount – useless?</w:t>
+      </w:r>
+    </w:p>
+    <w:p>
+      <w:pPr>
+        <w:spacing w:after="0" w:line="240" w:lineRule="auto"/>
+        <w:rPr>
+          <w:rFonts w:ascii="Calibri" w:eastAsia="Times New Roman" w:hAnsi="Calibri" w:cs="Calibri"/>
+          <w:color w:val="000000"/>
+          <w:lang w:eastAsia="en-ZA"/>
+        </w:rPr>
+      </w:pPr>
+      <w:r>
+        <w:rPr>
+          <w:rFonts w:ascii="Calibri" w:eastAsia="Times New Roman" w:hAnsi="Calibri" w:cs="Calibri"/>
+          <w:color w:val="000000"/>
+          <w:lang w:eastAsia="en-ZA"/>
+        </w:rPr>
+        <w:t xml:space="preserve">EmployeeNumber </w:t>
+      </w:r>
+      <w:r>
+        <w:rPr>
+          <w:rFonts w:ascii="Calibri" w:eastAsia="Times New Roman" w:hAnsi="Calibri" w:cs="Calibri"/>
+          <w:color w:val="000000"/>
+          <w:lang w:eastAsia="en-ZA"/>
+        </w:rPr>
+        <w:t>–</w:t>
+      </w:r>
+      <w:r>
+        <w:rPr>
+          <w:rFonts w:ascii="Calibri" w:eastAsia="Times New Roman" w:hAnsi="Calibri" w:cs="Calibri"/>
+          <w:color w:val="000000"/>
+          <w:lang w:eastAsia="en-ZA"/>
+        </w:rPr>
+        <w:t xml:space="preserve"> </w:t>
+      </w:r>
+      <w:r>
+        <w:rPr>
+          <w:rFonts w:ascii="Calibri" w:eastAsia="Times New Roman" w:hAnsi="Calibri" w:cs="Calibri"/>
+          <w:color w:val="000000"/>
+          <w:lang w:eastAsia="en-ZA"/>
+        </w:rPr>
+        <w:t>employee(id)</w:t>
+      </w:r>
+    </w:p>
+    <w:p>
+      <w:pPr>
+        <w:spacing w:after="0" w:line="240" w:lineRule="auto"/>
+        <w:rPr>
+          <w:rFonts w:ascii="Calibri" w:eastAsia="Times New Roman" w:hAnsi="Calibri" w:cs="Calibri"/>
+          <w:color w:val="000000"/>
+          <w:lang w:eastAsia="en-ZA"/>
+        </w:rPr>
+      </w:pPr>
+      <w:r>
+        <w:rPr>
+          <w:rFonts w:ascii="Calibri" w:eastAsia="Times New Roman" w:hAnsi="Calibri" w:cs="Calibri"/>
+          <w:color w:val="000000"/>
+          <w:lang w:eastAsia="en-ZA"/>
+        </w:rPr>
+        <w:t>EnvironmentSatisfaction - manager</w:t>
+      </w:r>
+    </w:p>
+    <w:p>
+      <w:pPr>
+        <w:spacing w:after="0" w:line="240" w:lineRule="auto"/>
+        <w:rPr>
+          <w:rFonts w:ascii="Calibri" w:eastAsia="Times New Roman" w:hAnsi="Calibri" w:cs="Calibri"/>
+          <w:color w:val="000000"/>
+          <w:lang w:eastAsia="en-ZA"/>
+        </w:rPr>
+      </w:pPr>
+      <w:r>
+        <w:rPr>
+          <w:rFonts w:ascii="Calibri" w:eastAsia="Times New Roman" w:hAnsi="Calibri" w:cs="Calibri"/>
+          <w:color w:val="000000"/>
+          <w:lang w:eastAsia="en-ZA"/>
+        </w:rPr>
+        <w:t>Gender - employee</w:t>
+      </w:r>
       <w:bookmarkStart w:id="0" w:name="_GoBack"/>
       <w:bookmarkEnd w:id="0"/>
     </w:p>
@@ -343,6 +941,114 @@
           <w:color w:val="000000"/>
           <w:lang w:eastAsia="en-ZA"/>
         </w:rPr>
+        <w:t>HourlyRate - accounting</w:t>
+      </w:r>
+    </w:p>
+    <w:p>
+      <w:pPr>
+        <w:spacing w:after="0" w:line="240" w:lineRule="auto"/>
+        <w:rPr>
+          <w:rFonts w:ascii="Calibri" w:eastAsia="Times New Roman" w:hAnsi="Calibri" w:cs="Calibri"/>
+          <w:color w:val="000000"/>
+          <w:lang w:eastAsia="en-ZA"/>
+        </w:rPr>
+      </w:pPr>
+      <w:r>
+        <w:rPr>
+          <w:rFonts w:ascii="Calibri" w:eastAsia="Times New Roman" w:hAnsi="Calibri" w:cs="Calibri"/>
+          <w:color w:val="000000"/>
+          <w:lang w:eastAsia="en-ZA"/>
+        </w:rPr>
+        <w:t>JobInvolvement - manager</w:t>
+      </w:r>
+    </w:p>
+    <w:p>
+      <w:pPr>
+        <w:spacing w:after="0" w:line="240" w:lineRule="auto"/>
+        <w:rPr>
+          <w:rFonts w:ascii="Calibri" w:eastAsia="Times New Roman" w:hAnsi="Calibri" w:cs="Calibri"/>
+          <w:color w:val="000000"/>
+          <w:lang w:eastAsia="en-ZA"/>
+        </w:rPr>
+      </w:pPr>
+      <w:r>
+        <w:rPr>
+          <w:rFonts w:ascii="Calibri" w:eastAsia="Times New Roman" w:hAnsi="Calibri" w:cs="Calibri"/>
+          <w:color w:val="000000"/>
+          <w:lang w:eastAsia="en-ZA"/>
+        </w:rPr>
+        <w:t>JobLevel - manager</w:t>
+      </w:r>
+    </w:p>
+    <w:p>
+      <w:pPr>
+        <w:spacing w:after="0" w:line="240" w:lineRule="auto"/>
+        <w:rPr>
+          <w:rFonts w:ascii="Calibri" w:eastAsia="Times New Roman" w:hAnsi="Calibri" w:cs="Calibri"/>
+          <w:color w:val="000000"/>
+          <w:lang w:eastAsia="en-ZA"/>
+        </w:rPr>
+      </w:pPr>
+      <w:r>
+        <w:rPr>
+          <w:rFonts w:ascii="Calibri" w:eastAsia="Times New Roman" w:hAnsi="Calibri" w:cs="Calibri"/>
+          <w:color w:val="000000"/>
+          <w:lang w:eastAsia="en-ZA"/>
+        </w:rPr>
+        <w:t>JobRole - user</w:t>
+      </w:r>
+    </w:p>
+    <w:p>
+      <w:pPr>
+        <w:spacing w:after="0" w:line="240" w:lineRule="auto"/>
+        <w:rPr>
+          <w:rFonts w:ascii="Calibri" w:eastAsia="Times New Roman" w:hAnsi="Calibri" w:cs="Calibri"/>
+          <w:color w:val="000000"/>
+          <w:lang w:eastAsia="en-ZA"/>
+        </w:rPr>
+      </w:pPr>
+      <w:r>
+        <w:rPr>
+          <w:rFonts w:ascii="Calibri" w:eastAsia="Times New Roman" w:hAnsi="Calibri" w:cs="Calibri"/>
+          <w:color w:val="000000"/>
+          <w:lang w:eastAsia="en-ZA"/>
+        </w:rPr>
+        <w:t>JobSatisfaction - manager</w:t>
+      </w:r>
+    </w:p>
+    <w:p>
+      <w:pPr>
+        <w:spacing w:after="0" w:line="240" w:lineRule="auto"/>
+        <w:rPr>
+          <w:rFonts w:ascii="Calibri" w:eastAsia="Times New Roman" w:hAnsi="Calibri" w:cs="Calibri"/>
+          <w:color w:val="000000"/>
+          <w:lang w:eastAsia="en-ZA"/>
+        </w:rPr>
+      </w:pPr>
+      <w:r>
+        <w:rPr>
+          <w:rFonts w:ascii="Calibri" w:eastAsia="Times New Roman" w:hAnsi="Calibri" w:cs="Calibri"/>
+          <w:color w:val="000000"/>
+          <w:lang w:eastAsia="en-ZA"/>
+        </w:rPr>
+        <w:t>MaritalStatus - user</w:t>
+      </w:r>
+    </w:p>
+    <w:p>
+      <w:pPr>
+        <w:spacing w:after="0" w:line="240" w:lineRule="auto"/>
+        <w:rPr>
+          <w:rFonts w:ascii="Calibri" w:eastAsia="Times New Roman" w:hAnsi="Calibri" w:cs="Calibri"/>
+          <w:color w:val="000000"/>
+          <w:lang w:eastAsia="en-ZA"/>
+        </w:rPr>
+      </w:pPr>
+      <w:r>
+        <w:rPr>
+          <w:rFonts w:ascii="Calibri" w:eastAsia="Times New Roman" w:hAnsi="Calibri" w:cs="Calibri"/>
+          <w:color w:val="000000"/>
+          <w:lang w:eastAsia="en-ZA"/>
+        </w:rPr>
         <w:t>MonthlyIncome - accounting</w:t>
       </w:r>
     </w:p>
@@ -643,6 +1349,7 @@
         <w:t xml:space="preserve"> - manager</w:t>
       </w:r>
     </w:p>
+    <w:p/>
     <w:p/>
     <w:sectPr>
       <w:pgSz w:w="11906" w:h="16838"/>

--- a/info.docx
+++ b/info.docx
@@ -673,9 +673,18 @@
         <w:rPr>
           <w:rFonts w:ascii="Calibri" w:eastAsia="Times New Roman" w:hAnsi="Calibri" w:cs="Calibri"/>
           <w:color w:val="000000"/>
-          <w:lang w:eastAsia="en-ZA"/>
-        </w:rPr>
-        <w:t>Age - employee</w:t>
+          <w:highlight w:val="yellow"/>
+          <w:lang w:eastAsia="en-ZA"/>
+        </w:rPr>
+        <w:t>Age</w:t>
+      </w:r>
+      <w:r>
+        <w:rPr>
+          <w:rFonts w:ascii="Calibri" w:eastAsia="Times New Roman" w:hAnsi="Calibri" w:cs="Calibri"/>
+          <w:color w:val="000000"/>
+          <w:lang w:eastAsia="en-ZA"/>
+        </w:rPr>
+        <w:t xml:space="preserve"> - employee</w:t>
       </w:r>
     </w:p>
     <w:p>
@@ -751,27 +760,45 @@
         <w:rPr>
           <w:rFonts w:ascii="Calibri" w:eastAsia="Times New Roman" w:hAnsi="Calibri" w:cs="Calibri"/>
           <w:color w:val="000000"/>
-          <w:lang w:eastAsia="en-ZA"/>
-        </w:rPr>
-        <w:t>DailyRate - accounting</w:t>
-      </w:r>
-    </w:p>
-    <w:p>
-      <w:pPr>
-        <w:spacing w:after="0" w:line="240" w:lineRule="auto"/>
-        <w:rPr>
-          <w:rFonts w:ascii="Calibri" w:eastAsia="Times New Roman" w:hAnsi="Calibri" w:cs="Calibri"/>
-          <w:color w:val="000000"/>
-          <w:lang w:eastAsia="en-ZA"/>
-        </w:rPr>
-      </w:pPr>
-      <w:r>
-        <w:rPr>
-          <w:rFonts w:ascii="Calibri" w:eastAsia="Times New Roman" w:hAnsi="Calibri" w:cs="Calibri"/>
-          <w:color w:val="000000"/>
-          <w:lang w:eastAsia="en-ZA"/>
-        </w:rPr>
-        <w:t>Department - other</w:t>
+          <w:highlight w:val="yellow"/>
+          <w:lang w:eastAsia="en-ZA"/>
+        </w:rPr>
+        <w:t>DailyRate</w:t>
+      </w:r>
+      <w:r>
+        <w:rPr>
+          <w:rFonts w:ascii="Calibri" w:eastAsia="Times New Roman" w:hAnsi="Calibri" w:cs="Calibri"/>
+          <w:color w:val="000000"/>
+          <w:lang w:eastAsia="en-ZA"/>
+        </w:rPr>
+        <w:t xml:space="preserve"> - accounting</w:t>
+      </w:r>
+    </w:p>
+    <w:p>
+      <w:pPr>
+        <w:spacing w:after="0" w:line="240" w:lineRule="auto"/>
+        <w:rPr>
+          <w:rFonts w:ascii="Calibri" w:eastAsia="Times New Roman" w:hAnsi="Calibri" w:cs="Calibri"/>
+          <w:color w:val="000000"/>
+          <w:lang w:eastAsia="en-ZA"/>
+        </w:rPr>
+      </w:pPr>
+      <w:r>
+        <w:rPr>
+          <w:rFonts w:ascii="Calibri" w:eastAsia="Times New Roman" w:hAnsi="Calibri" w:cs="Calibri"/>
+          <w:color w:val="000000"/>
+          <w:highlight w:val="yellow"/>
+          <w:lang w:eastAsia="en-ZA"/>
+        </w:rPr>
+        <w:t>Department</w:t>
+      </w:r>
+      <w:r>
+        <w:rPr>
+          <w:rFonts w:ascii="Calibri" w:eastAsia="Times New Roman" w:hAnsi="Calibri" w:cs="Calibri"/>
+          <w:color w:val="000000"/>
+          <w:lang w:eastAsia="en-ZA"/>
+        </w:rPr>
+        <w:t xml:space="preserve"> - other</w:t>
       </w:r>
     </w:p>
     <w:p>
@@ -859,498 +886,573 @@
         <w:rPr>
           <w:rFonts w:ascii="Calibri" w:eastAsia="Times New Roman" w:hAnsi="Calibri" w:cs="Calibri"/>
           <w:color w:val="000000"/>
-          <w:lang w:eastAsia="en-ZA"/>
-        </w:rPr>
-        <w:t xml:space="preserve">EmployeeNumber </w:t>
-      </w:r>
-      <w:r>
-        <w:rPr>
-          <w:rFonts w:ascii="Calibri" w:eastAsia="Times New Roman" w:hAnsi="Calibri" w:cs="Calibri"/>
-          <w:color w:val="000000"/>
-          <w:lang w:eastAsia="en-ZA"/>
-        </w:rPr>
-        <w:t>–</w:t>
-      </w:r>
-      <w:r>
-        <w:rPr>
-          <w:rFonts w:ascii="Calibri" w:eastAsia="Times New Roman" w:hAnsi="Calibri" w:cs="Calibri"/>
-          <w:color w:val="000000"/>
-          <w:lang w:eastAsia="en-ZA"/>
-        </w:rPr>
+          <w:highlight w:val="yellow"/>
+          <w:lang w:eastAsia="en-ZA"/>
+        </w:rPr>
+        <w:t>EmployeeNumber</w:t>
+      </w:r>
+      <w:r>
+        <w:rPr>
+          <w:rFonts w:ascii="Calibri" w:eastAsia="Times New Roman" w:hAnsi="Calibri" w:cs="Calibri"/>
+          <w:color w:val="000000"/>
+          <w:lang w:eastAsia="en-ZA"/>
+        </w:rPr>
+        <w:t xml:space="preserve"> – employee(id)</w:t>
+      </w:r>
+    </w:p>
+    <w:p>
+      <w:pPr>
+        <w:spacing w:after="0" w:line="240" w:lineRule="auto"/>
+        <w:rPr>
+          <w:rFonts w:ascii="Calibri" w:eastAsia="Times New Roman" w:hAnsi="Calibri" w:cs="Calibri"/>
+          <w:color w:val="000000"/>
+          <w:lang w:eastAsia="en-ZA"/>
+        </w:rPr>
+      </w:pPr>
+      <w:r>
+        <w:rPr>
+          <w:rFonts w:ascii="Calibri" w:eastAsia="Times New Roman" w:hAnsi="Calibri" w:cs="Calibri"/>
+          <w:color w:val="000000"/>
+          <w:lang w:eastAsia="en-ZA"/>
+        </w:rPr>
+        <w:t>EnvironmentSatisfaction - manager</w:t>
+      </w:r>
+    </w:p>
+    <w:p>
+      <w:pPr>
+        <w:spacing w:after="0" w:line="240" w:lineRule="auto"/>
+        <w:rPr>
+          <w:rFonts w:ascii="Calibri" w:eastAsia="Times New Roman" w:hAnsi="Calibri" w:cs="Calibri"/>
+          <w:color w:val="000000"/>
+          <w:lang w:eastAsia="en-ZA"/>
+        </w:rPr>
+      </w:pPr>
+      <w:r>
+        <w:rPr>
+          <w:rFonts w:ascii="Calibri" w:eastAsia="Times New Roman" w:hAnsi="Calibri" w:cs="Calibri"/>
+          <w:color w:val="000000"/>
+          <w:highlight w:val="yellow"/>
+          <w:lang w:eastAsia="en-ZA"/>
+        </w:rPr>
+        <w:t>Gender</w:t>
+      </w:r>
+      <w:r>
+        <w:rPr>
+          <w:rFonts w:ascii="Calibri" w:eastAsia="Times New Roman" w:hAnsi="Calibri" w:cs="Calibri"/>
+          <w:color w:val="000000"/>
+          <w:lang w:eastAsia="en-ZA"/>
+        </w:rPr>
+        <w:t xml:space="preserve"> - employee</w:t>
+      </w:r>
+    </w:p>
+    <w:p>
+      <w:pPr>
+        <w:spacing w:after="0" w:line="240" w:lineRule="auto"/>
+        <w:rPr>
+          <w:rFonts w:ascii="Calibri" w:eastAsia="Times New Roman" w:hAnsi="Calibri" w:cs="Calibri"/>
+          <w:color w:val="000000"/>
+          <w:lang w:eastAsia="en-ZA"/>
+        </w:rPr>
+      </w:pPr>
+      <w:r>
+        <w:rPr>
+          <w:rFonts w:ascii="Calibri" w:eastAsia="Times New Roman" w:hAnsi="Calibri" w:cs="Calibri"/>
+          <w:color w:val="000000"/>
+          <w:highlight w:val="yellow"/>
+          <w:lang w:eastAsia="en-ZA"/>
+        </w:rPr>
+        <w:t>HourlyRate</w:t>
+      </w:r>
+      <w:r>
+        <w:rPr>
+          <w:rFonts w:ascii="Calibri" w:eastAsia="Times New Roman" w:hAnsi="Calibri" w:cs="Calibri"/>
+          <w:color w:val="000000"/>
+          <w:lang w:eastAsia="en-ZA"/>
+        </w:rPr>
+        <w:t xml:space="preserve"> - accounting</w:t>
+      </w:r>
+    </w:p>
+    <w:p>
+      <w:pPr>
+        <w:spacing w:after="0" w:line="240" w:lineRule="auto"/>
+        <w:rPr>
+          <w:rFonts w:ascii="Calibri" w:eastAsia="Times New Roman" w:hAnsi="Calibri" w:cs="Calibri"/>
+          <w:color w:val="000000"/>
+          <w:lang w:eastAsia="en-ZA"/>
+        </w:rPr>
+      </w:pPr>
+      <w:r>
+        <w:rPr>
+          <w:rFonts w:ascii="Calibri" w:eastAsia="Times New Roman" w:hAnsi="Calibri" w:cs="Calibri"/>
+          <w:color w:val="000000"/>
+          <w:highlight w:val="yellow"/>
+          <w:lang w:eastAsia="en-ZA"/>
+        </w:rPr>
+        <w:t>JobInvolvement</w:t>
+      </w:r>
+      <w:r>
+        <w:rPr>
+          <w:rFonts w:ascii="Calibri" w:eastAsia="Times New Roman" w:hAnsi="Calibri" w:cs="Calibri"/>
+          <w:color w:val="000000"/>
+          <w:lang w:eastAsia="en-ZA"/>
+        </w:rPr>
+        <w:t xml:space="preserve"> - manager</w:t>
+      </w:r>
+    </w:p>
+    <w:p>
+      <w:pPr>
+        <w:spacing w:after="0" w:line="240" w:lineRule="auto"/>
+        <w:rPr>
+          <w:rFonts w:ascii="Calibri" w:eastAsia="Times New Roman" w:hAnsi="Calibri" w:cs="Calibri"/>
+          <w:color w:val="000000"/>
+          <w:lang w:eastAsia="en-ZA"/>
+        </w:rPr>
+      </w:pPr>
+      <w:r>
+        <w:rPr>
+          <w:rFonts w:ascii="Calibri" w:eastAsia="Times New Roman" w:hAnsi="Calibri" w:cs="Calibri"/>
+          <w:color w:val="000000"/>
+          <w:highlight w:val="yellow"/>
+          <w:lang w:eastAsia="en-ZA"/>
+        </w:rPr>
+        <w:t>JobLevel</w:t>
+      </w:r>
+      <w:r>
+        <w:rPr>
+          <w:rFonts w:ascii="Calibri" w:eastAsia="Times New Roman" w:hAnsi="Calibri" w:cs="Calibri"/>
+          <w:color w:val="000000"/>
+          <w:lang w:eastAsia="en-ZA"/>
+        </w:rPr>
+        <w:t xml:space="preserve"> - manager</w:t>
+      </w:r>
+    </w:p>
+    <w:p>
+      <w:pPr>
+        <w:spacing w:after="0" w:line="240" w:lineRule="auto"/>
+        <w:rPr>
+          <w:rFonts w:ascii="Calibri" w:eastAsia="Times New Roman" w:hAnsi="Calibri" w:cs="Calibri"/>
+          <w:color w:val="000000"/>
+          <w:lang w:eastAsia="en-ZA"/>
+        </w:rPr>
+      </w:pPr>
+      <w:r>
+        <w:rPr>
+          <w:rFonts w:ascii="Calibri" w:eastAsia="Times New Roman" w:hAnsi="Calibri" w:cs="Calibri"/>
+          <w:color w:val="000000"/>
+          <w:highlight w:val="yellow"/>
+          <w:lang w:eastAsia="en-ZA"/>
+        </w:rPr>
+        <w:t>JobRole</w:t>
+      </w:r>
+      <w:r>
+        <w:rPr>
+          <w:rFonts w:ascii="Calibri" w:eastAsia="Times New Roman" w:hAnsi="Calibri" w:cs="Calibri"/>
+          <w:color w:val="000000"/>
+          <w:lang w:eastAsia="en-ZA"/>
+        </w:rPr>
+        <w:t xml:space="preserve"> - user</w:t>
+      </w:r>
+    </w:p>
+    <w:p>
+      <w:pPr>
+        <w:spacing w:after="0" w:line="240" w:lineRule="auto"/>
+        <w:rPr>
+          <w:rFonts w:ascii="Calibri" w:eastAsia="Times New Roman" w:hAnsi="Calibri" w:cs="Calibri"/>
+          <w:color w:val="000000"/>
+          <w:lang w:eastAsia="en-ZA"/>
+        </w:rPr>
+      </w:pPr>
+      <w:r>
+        <w:rPr>
+          <w:rFonts w:ascii="Calibri" w:eastAsia="Times New Roman" w:hAnsi="Calibri" w:cs="Calibri"/>
+          <w:color w:val="000000"/>
+          <w:lang w:eastAsia="en-ZA"/>
+        </w:rPr>
+        <w:t>JobSatisfaction - manager</w:t>
+      </w:r>
+    </w:p>
+    <w:p>
+      <w:pPr>
+        <w:spacing w:after="0" w:line="240" w:lineRule="auto"/>
+        <w:rPr>
+          <w:rFonts w:ascii="Calibri" w:eastAsia="Times New Roman" w:hAnsi="Calibri" w:cs="Calibri"/>
+          <w:color w:val="000000"/>
+          <w:lang w:eastAsia="en-ZA"/>
+        </w:rPr>
+      </w:pPr>
+      <w:r>
+        <w:rPr>
+          <w:rFonts w:ascii="Calibri" w:eastAsia="Times New Roman" w:hAnsi="Calibri" w:cs="Calibri"/>
+          <w:color w:val="000000"/>
+          <w:lang w:eastAsia="en-ZA"/>
+        </w:rPr>
+        <w:t>MaritalStatus - user</w:t>
+      </w:r>
+    </w:p>
+    <w:p>
+      <w:pPr>
+        <w:spacing w:after="0" w:line="240" w:lineRule="auto"/>
+        <w:rPr>
+          <w:rFonts w:ascii="Calibri" w:eastAsia="Times New Roman" w:hAnsi="Calibri" w:cs="Calibri"/>
+          <w:color w:val="000000"/>
+          <w:lang w:eastAsia="en-ZA"/>
+        </w:rPr>
+      </w:pPr>
+      <w:r>
+        <w:rPr>
+          <w:rFonts w:ascii="Calibri" w:eastAsia="Times New Roman" w:hAnsi="Calibri" w:cs="Calibri"/>
+          <w:color w:val="000000"/>
+          <w:highlight w:val="yellow"/>
+          <w:lang w:eastAsia="en-ZA"/>
+        </w:rPr>
+        <w:t>MonthlyIncome</w:t>
+      </w:r>
+      <w:r>
+        <w:rPr>
+          <w:rFonts w:ascii="Calibri" w:eastAsia="Times New Roman" w:hAnsi="Calibri" w:cs="Calibri"/>
+          <w:color w:val="000000"/>
+          <w:lang w:eastAsia="en-ZA"/>
+        </w:rPr>
+        <w:t xml:space="preserve"> - accounting</w:t>
+      </w:r>
+    </w:p>
+    <w:p>
+      <w:pPr>
+        <w:spacing w:after="0" w:line="240" w:lineRule="auto"/>
+        <w:rPr>
+          <w:rFonts w:ascii="Calibri" w:eastAsia="Times New Roman" w:hAnsi="Calibri" w:cs="Calibri"/>
+          <w:color w:val="000000"/>
+          <w:lang w:eastAsia="en-ZA"/>
+        </w:rPr>
+      </w:pPr>
+      <w:r>
+        <w:rPr>
+          <w:rFonts w:ascii="Calibri" w:eastAsia="Times New Roman" w:hAnsi="Calibri" w:cs="Calibri"/>
+          <w:color w:val="000000"/>
+          <w:highlight w:val="yellow"/>
+          <w:lang w:eastAsia="en-ZA"/>
+        </w:rPr>
+        <w:t>MonthlyRate</w:t>
+      </w:r>
+      <w:r>
+        <w:rPr>
+          <w:rFonts w:ascii="Calibri" w:eastAsia="Times New Roman" w:hAnsi="Calibri" w:cs="Calibri"/>
+          <w:color w:val="000000"/>
+          <w:lang w:eastAsia="en-ZA"/>
+        </w:rPr>
+        <w:t xml:space="preserve"> - accounting</w:t>
+      </w:r>
+    </w:p>
+    <w:p>
+      <w:pPr>
+        <w:spacing w:after="0" w:line="240" w:lineRule="auto"/>
+        <w:rPr>
+          <w:rFonts w:ascii="Calibri" w:eastAsia="Times New Roman" w:hAnsi="Calibri" w:cs="Calibri"/>
+          <w:color w:val="000000"/>
+          <w:lang w:eastAsia="en-ZA"/>
+        </w:rPr>
+      </w:pPr>
+      <w:r>
+        <w:rPr>
+          <w:rFonts w:ascii="Calibri" w:eastAsia="Times New Roman" w:hAnsi="Calibri" w:cs="Calibri"/>
+          <w:color w:val="000000"/>
+          <w:lang w:eastAsia="en-ZA"/>
+        </w:rPr>
+        <w:t>NumCompaniesWorked - other</w:t>
+      </w:r>
+    </w:p>
+    <w:p>
+      <w:pPr>
+        <w:spacing w:after="0" w:line="240" w:lineRule="auto"/>
+        <w:rPr>
+          <w:rFonts w:ascii="Calibri" w:eastAsia="Times New Roman" w:hAnsi="Calibri" w:cs="Calibri"/>
+          <w:color w:val="000000"/>
+          <w:lang w:eastAsia="en-ZA"/>
+        </w:rPr>
+      </w:pPr>
+      <w:r>
+        <w:rPr>
+          <w:rFonts w:ascii="Calibri" w:eastAsia="Times New Roman" w:hAnsi="Calibri" w:cs="Calibri"/>
+          <w:color w:val="000000"/>
+          <w:lang w:eastAsia="en-ZA"/>
+        </w:rPr>
+        <w:t>Over18 – useless?</w:t>
+      </w:r>
+    </w:p>
+    <w:p>
+      <w:pPr>
+        <w:spacing w:after="0" w:line="240" w:lineRule="auto"/>
+        <w:rPr>
+          <w:rFonts w:ascii="Calibri" w:eastAsia="Times New Roman" w:hAnsi="Calibri" w:cs="Calibri"/>
+          <w:color w:val="000000"/>
+          <w:lang w:eastAsia="en-ZA"/>
+        </w:rPr>
+      </w:pPr>
+      <w:r>
+        <w:rPr>
+          <w:rFonts w:ascii="Calibri" w:eastAsia="Times New Roman" w:hAnsi="Calibri" w:cs="Calibri"/>
+          <w:color w:val="000000"/>
+          <w:lang w:eastAsia="en-ZA"/>
+        </w:rPr>
+        <w:t>OverTime - user</w:t>
+      </w:r>
+    </w:p>
+    <w:p>
+      <w:pPr>
+        <w:spacing w:after="0" w:line="240" w:lineRule="auto"/>
+        <w:rPr>
+          <w:rFonts w:ascii="Calibri" w:eastAsia="Times New Roman" w:hAnsi="Calibri" w:cs="Calibri"/>
+          <w:color w:val="000000"/>
+          <w:lang w:eastAsia="en-ZA"/>
+        </w:rPr>
+      </w:pPr>
+      <w:r>
+        <w:rPr>
+          <w:rFonts w:ascii="Calibri" w:eastAsia="Times New Roman" w:hAnsi="Calibri" w:cs="Calibri"/>
+          <w:color w:val="000000"/>
+          <w:lang w:eastAsia="en-ZA"/>
+        </w:rPr>
+        <w:t>PercentSalaryHike - accounting</w:t>
+      </w:r>
+    </w:p>
+    <w:p>
+      <w:pPr>
+        <w:spacing w:after="0" w:line="240" w:lineRule="auto"/>
+        <w:ind w:left="2880" w:hanging="2880"/>
+        <w:rPr>
+          <w:rFonts w:ascii="Calibri" w:eastAsia="Times New Roman" w:hAnsi="Calibri" w:cs="Calibri"/>
+          <w:color w:val="000000"/>
+          <w:lang w:eastAsia="en-ZA"/>
+        </w:rPr>
+      </w:pPr>
+      <w:r>
+        <w:rPr>
+          <w:rFonts w:ascii="Calibri" w:eastAsia="Times New Roman" w:hAnsi="Calibri" w:cs="Calibri"/>
+          <w:color w:val="000000"/>
+          <w:lang w:eastAsia="en-ZA"/>
+        </w:rPr>
+        <w:t>PerformanceRating - manager</w:t>
+      </w:r>
+    </w:p>
+    <w:p>
+      <w:pPr>
+        <w:spacing w:after="0" w:line="240" w:lineRule="auto"/>
+        <w:rPr>
+          <w:rFonts w:ascii="Calibri" w:eastAsia="Times New Roman" w:hAnsi="Calibri" w:cs="Calibri"/>
+          <w:color w:val="000000"/>
+          <w:lang w:eastAsia="en-ZA"/>
+        </w:rPr>
+      </w:pPr>
+      <w:r>
+        <w:rPr>
+          <w:rFonts w:ascii="Calibri" w:eastAsia="Times New Roman" w:hAnsi="Calibri" w:cs="Calibri"/>
+          <w:color w:val="000000"/>
+          <w:lang w:eastAsia="en-ZA"/>
+        </w:rPr>
+        <w:t>RelationshipSatisfaction – useless?</w:t>
+      </w:r>
+    </w:p>
+    <w:p>
+      <w:pPr>
+        <w:spacing w:after="0" w:line="240" w:lineRule="auto"/>
+        <w:rPr>
+          <w:rFonts w:ascii="Calibri" w:eastAsia="Times New Roman" w:hAnsi="Calibri" w:cs="Calibri"/>
+          <w:color w:val="000000"/>
+          <w:lang w:eastAsia="en-ZA"/>
+        </w:rPr>
+      </w:pPr>
+      <w:r>
+        <w:rPr>
+          <w:rFonts w:ascii="Calibri" w:eastAsia="Times New Roman" w:hAnsi="Calibri" w:cs="Calibri"/>
+          <w:color w:val="000000"/>
+          <w:lang w:eastAsia="en-ZA"/>
+        </w:rPr>
+        <w:t>StandardHours - user</w:t>
+      </w:r>
+    </w:p>
+    <w:p>
+      <w:pPr>
+        <w:spacing w:after="0" w:line="240" w:lineRule="auto"/>
+        <w:rPr>
+          <w:rFonts w:ascii="Calibri" w:eastAsia="Times New Roman" w:hAnsi="Calibri" w:cs="Calibri"/>
+          <w:color w:val="000000"/>
+          <w:lang w:eastAsia="en-ZA"/>
+        </w:rPr>
+      </w:pPr>
+      <w:r>
+        <w:rPr>
+          <w:rFonts w:ascii="Calibri" w:eastAsia="Times New Roman" w:hAnsi="Calibri" w:cs="Calibri"/>
+          <w:color w:val="000000"/>
+          <w:lang w:eastAsia="en-ZA"/>
+        </w:rPr>
+        <w:t>StockOptionLevel - manager</w:t>
+      </w:r>
+    </w:p>
+    <w:p>
+      <w:pPr>
+        <w:spacing w:after="0" w:line="240" w:lineRule="auto"/>
+        <w:rPr>
+          <w:rFonts w:ascii="Calibri" w:eastAsia="Times New Roman" w:hAnsi="Calibri" w:cs="Calibri"/>
+          <w:color w:val="000000"/>
+          <w:lang w:eastAsia="en-ZA"/>
+        </w:rPr>
+      </w:pPr>
+      <w:r>
+        <w:rPr>
+          <w:rFonts w:ascii="Calibri" w:eastAsia="Times New Roman" w:hAnsi="Calibri" w:cs="Calibri"/>
+          <w:color w:val="000000"/>
+          <w:lang w:eastAsia="en-ZA"/>
+        </w:rPr>
+        <w:t>TotalWorkingYears - manager</w:t>
+      </w:r>
+    </w:p>
+    <w:p>
+      <w:pPr>
+        <w:spacing w:after="0" w:line="240" w:lineRule="auto"/>
+        <w:rPr>
+          <w:rFonts w:ascii="Calibri" w:eastAsia="Times New Roman" w:hAnsi="Calibri" w:cs="Calibri"/>
+          <w:color w:val="000000"/>
+          <w:lang w:eastAsia="en-ZA"/>
+        </w:rPr>
+      </w:pPr>
+      <w:r>
+        <w:rPr>
+          <w:rFonts w:ascii="Calibri" w:eastAsia="Times New Roman" w:hAnsi="Calibri" w:cs="Calibri"/>
+          <w:color w:val="000000"/>
+          <w:lang w:eastAsia="en-ZA"/>
+        </w:rPr>
+        <w:t>TrainingTimesLastYear - manager</w:t>
+      </w:r>
+    </w:p>
+    <w:p>
+      <w:pPr>
+        <w:spacing w:after="0" w:line="240" w:lineRule="auto"/>
+        <w:rPr>
+          <w:rFonts w:ascii="Calibri" w:eastAsia="Times New Roman" w:hAnsi="Calibri" w:cs="Calibri"/>
+          <w:color w:val="000000"/>
+          <w:lang w:eastAsia="en-ZA"/>
+        </w:rPr>
+      </w:pPr>
+      <w:r>
+        <w:rPr>
+          <w:rFonts w:ascii="Calibri" w:eastAsia="Times New Roman" w:hAnsi="Calibri" w:cs="Calibri"/>
+          <w:color w:val="000000"/>
+          <w:lang w:eastAsia="en-ZA"/>
+        </w:rPr>
+        <w:t>WorkLifeBalance – useless?</w:t>
+      </w:r>
+    </w:p>
+    <w:p>
+      <w:pPr>
+        <w:spacing w:after="0" w:line="240" w:lineRule="auto"/>
+        <w:rPr>
+          <w:rFonts w:ascii="Calibri" w:eastAsia="Times New Roman" w:hAnsi="Calibri" w:cs="Calibri"/>
+          <w:color w:val="000000"/>
+          <w:lang w:eastAsia="en-ZA"/>
+        </w:rPr>
+      </w:pPr>
+      <w:r>
+        <w:rPr>
+          <w:rFonts w:ascii="Calibri" w:eastAsia="Times New Roman" w:hAnsi="Calibri" w:cs="Calibri"/>
+          <w:color w:val="000000"/>
+          <w:lang w:eastAsia="en-ZA"/>
+        </w:rPr>
+        <w:t>YearsAtCompany - manager</w:t>
+      </w:r>
+    </w:p>
+    <w:p>
+      <w:pPr>
+        <w:spacing w:after="0" w:line="240" w:lineRule="auto"/>
+        <w:rPr>
+          <w:rFonts w:ascii="Calibri" w:eastAsia="Times New Roman" w:hAnsi="Calibri" w:cs="Calibri"/>
+          <w:color w:val="000000"/>
+          <w:lang w:eastAsia="en-ZA"/>
+        </w:rPr>
+      </w:pPr>
+      <w:r>
+        <w:rPr>
+          <w:rFonts w:ascii="Calibri" w:eastAsia="Times New Roman" w:hAnsi="Calibri" w:cs="Calibri"/>
+          <w:color w:val="000000"/>
+          <w:lang w:eastAsia="en-ZA"/>
+        </w:rPr>
+        <w:t>YearsInCurrentRole - manager</w:t>
+      </w:r>
+    </w:p>
+    <w:p>
+      <w:pPr>
+        <w:spacing w:after="0" w:line="240" w:lineRule="auto"/>
+        <w:rPr>
+          <w:rFonts w:ascii="Calibri" w:eastAsia="Times New Roman" w:hAnsi="Calibri" w:cs="Calibri"/>
+          <w:color w:val="000000"/>
+          <w:lang w:eastAsia="en-ZA"/>
+        </w:rPr>
+      </w:pPr>
+      <w:r>
+        <w:rPr>
+          <w:rFonts w:ascii="Calibri" w:eastAsia="Times New Roman" w:hAnsi="Calibri" w:cs="Calibri"/>
+          <w:color w:val="000000"/>
+          <w:lang w:eastAsia="en-ZA"/>
+        </w:rPr>
+        <w:t>YearsSinceLastPromotion - manager</w:t>
+      </w:r>
+    </w:p>
+    <w:p>
+      <w:pPr>
+        <w:spacing w:after="0" w:line="240" w:lineRule="auto"/>
+        <w:rPr>
+          <w:rFonts w:ascii="Calibri" w:eastAsia="Times New Roman" w:hAnsi="Calibri" w:cs="Calibri"/>
+          <w:color w:val="000000"/>
+          <w:lang w:eastAsia="en-ZA"/>
+        </w:rPr>
+      </w:pPr>
+      <w:r>
+        <w:rPr>
+          <w:rFonts w:ascii="Calibri" w:eastAsia="Times New Roman" w:hAnsi="Calibri" w:cs="Calibri"/>
+          <w:color w:val="000000"/>
+          <w:lang w:eastAsia="en-ZA"/>
+        </w:rPr>
+        <w:t>YearsWithCurrManager</w:t>
+      </w:r>
+      <w:r>
+        <w:rPr>
+          <w:rFonts w:ascii="Calibri" w:eastAsia="Times New Roman" w:hAnsi="Calibri" w:cs="Calibri"/>
+          <w:color w:val="000000"/>
+          <w:lang w:eastAsia="en-ZA"/>
+        </w:rPr>
+        <w:t xml:space="preserve"> - manager</w:t>
+      </w:r>
+    </w:p>
+    <w:p/>
+    <w:p>
+      <w:r>
+        <w:t>Entity – Person,Place,Theme to be tracked in database</w:t>
+      </w:r>
+    </w:p>
+    <w:p>
+      <w:r>
+        <w:t>Entities – Employee,</w:t>
+      </w:r>
+      <w:r>
+        <w:t xml:space="preserve"> EmployeePay, EmployeePerformace</w:t>
+      </w:r>
+      <w:r>
+        <w:t>,</w:t>
+      </w:r>
+      <w:r>
         <w:t xml:space="preserve"> </w:t>
-      </w:r>
-      <w:r>
-        <w:rPr>
-          <w:rFonts w:ascii="Calibri" w:eastAsia="Times New Roman" w:hAnsi="Calibri" w:cs="Calibri"/>
-          <w:color w:val="000000"/>
-          <w:lang w:eastAsia="en-ZA"/>
-        </w:rPr>
-        <w:t>employee(id)</w:t>
-      </w:r>
-    </w:p>
-    <w:p>
-      <w:pPr>
-        <w:spacing w:after="0" w:line="240" w:lineRule="auto"/>
-        <w:rPr>
-          <w:rFonts w:ascii="Calibri" w:eastAsia="Times New Roman" w:hAnsi="Calibri" w:cs="Calibri"/>
-          <w:color w:val="000000"/>
-          <w:lang w:eastAsia="en-ZA"/>
-        </w:rPr>
-      </w:pPr>
-      <w:r>
-        <w:rPr>
-          <w:rFonts w:ascii="Calibri" w:eastAsia="Times New Roman" w:hAnsi="Calibri" w:cs="Calibri"/>
-          <w:color w:val="000000"/>
-          <w:lang w:eastAsia="en-ZA"/>
-        </w:rPr>
-        <w:t>EnvironmentSatisfaction - manager</w:t>
-      </w:r>
-    </w:p>
-    <w:p>
-      <w:pPr>
-        <w:spacing w:after="0" w:line="240" w:lineRule="auto"/>
-        <w:rPr>
-          <w:rFonts w:ascii="Calibri" w:eastAsia="Times New Roman" w:hAnsi="Calibri" w:cs="Calibri"/>
-          <w:color w:val="000000"/>
-          <w:lang w:eastAsia="en-ZA"/>
-        </w:rPr>
-      </w:pPr>
-      <w:r>
-        <w:rPr>
-          <w:rFonts w:ascii="Calibri" w:eastAsia="Times New Roman" w:hAnsi="Calibri" w:cs="Calibri"/>
-          <w:color w:val="000000"/>
-          <w:lang w:eastAsia="en-ZA"/>
-        </w:rPr>
-        <w:t>Gender - employee</w:t>
       </w:r>
       <w:bookmarkStart w:id="0" w:name="_GoBack"/>
       <w:bookmarkEnd w:id="0"/>
-    </w:p>
-    <w:p>
-      <w:pPr>
-        <w:spacing w:after="0" w:line="240" w:lineRule="auto"/>
-        <w:rPr>
-          <w:rFonts w:ascii="Calibri" w:eastAsia="Times New Roman" w:hAnsi="Calibri" w:cs="Calibri"/>
-          <w:color w:val="000000"/>
-          <w:lang w:eastAsia="en-ZA"/>
-        </w:rPr>
-      </w:pPr>
-      <w:r>
-        <w:rPr>
-          <w:rFonts w:ascii="Calibri" w:eastAsia="Times New Roman" w:hAnsi="Calibri" w:cs="Calibri"/>
-          <w:color w:val="000000"/>
-          <w:lang w:eastAsia="en-ZA"/>
-        </w:rPr>
-        <w:t>HourlyRate - accounting</w:t>
-      </w:r>
-    </w:p>
-    <w:p>
-      <w:pPr>
-        <w:spacing w:after="0" w:line="240" w:lineRule="auto"/>
-        <w:rPr>
-          <w:rFonts w:ascii="Calibri" w:eastAsia="Times New Roman" w:hAnsi="Calibri" w:cs="Calibri"/>
-          <w:color w:val="000000"/>
-          <w:lang w:eastAsia="en-ZA"/>
-        </w:rPr>
-      </w:pPr>
-      <w:r>
-        <w:rPr>
-          <w:rFonts w:ascii="Calibri" w:eastAsia="Times New Roman" w:hAnsi="Calibri" w:cs="Calibri"/>
-          <w:color w:val="000000"/>
-          <w:lang w:eastAsia="en-ZA"/>
-        </w:rPr>
-        <w:t>JobInvolvement - manager</w:t>
-      </w:r>
-    </w:p>
-    <w:p>
-      <w:pPr>
-        <w:spacing w:after="0" w:line="240" w:lineRule="auto"/>
-        <w:rPr>
-          <w:rFonts w:ascii="Calibri" w:eastAsia="Times New Roman" w:hAnsi="Calibri" w:cs="Calibri"/>
-          <w:color w:val="000000"/>
-          <w:lang w:eastAsia="en-ZA"/>
-        </w:rPr>
-      </w:pPr>
-      <w:r>
-        <w:rPr>
-          <w:rFonts w:ascii="Calibri" w:eastAsia="Times New Roman" w:hAnsi="Calibri" w:cs="Calibri"/>
-          <w:color w:val="000000"/>
-          <w:lang w:eastAsia="en-ZA"/>
-        </w:rPr>
-        <w:t>JobLevel - manager</w:t>
-      </w:r>
-    </w:p>
-    <w:p>
-      <w:pPr>
-        <w:spacing w:after="0" w:line="240" w:lineRule="auto"/>
-        <w:rPr>
-          <w:rFonts w:ascii="Calibri" w:eastAsia="Times New Roman" w:hAnsi="Calibri" w:cs="Calibri"/>
-          <w:color w:val="000000"/>
-          <w:lang w:eastAsia="en-ZA"/>
-        </w:rPr>
-      </w:pPr>
-      <w:r>
-        <w:rPr>
-          <w:rFonts w:ascii="Calibri" w:eastAsia="Times New Roman" w:hAnsi="Calibri" w:cs="Calibri"/>
-          <w:color w:val="000000"/>
-          <w:lang w:eastAsia="en-ZA"/>
-        </w:rPr>
-        <w:t>JobRole - user</w:t>
-      </w:r>
-    </w:p>
-    <w:p>
-      <w:pPr>
-        <w:spacing w:after="0" w:line="240" w:lineRule="auto"/>
-        <w:rPr>
-          <w:rFonts w:ascii="Calibri" w:eastAsia="Times New Roman" w:hAnsi="Calibri" w:cs="Calibri"/>
-          <w:color w:val="000000"/>
-          <w:lang w:eastAsia="en-ZA"/>
-        </w:rPr>
-      </w:pPr>
-      <w:r>
-        <w:rPr>
-          <w:rFonts w:ascii="Calibri" w:eastAsia="Times New Roman" w:hAnsi="Calibri" w:cs="Calibri"/>
-          <w:color w:val="000000"/>
-          <w:lang w:eastAsia="en-ZA"/>
-        </w:rPr>
-        <w:t>JobSatisfaction - manager</w:t>
-      </w:r>
-    </w:p>
-    <w:p>
-      <w:pPr>
-        <w:spacing w:after="0" w:line="240" w:lineRule="auto"/>
-        <w:rPr>
-          <w:rFonts w:ascii="Calibri" w:eastAsia="Times New Roman" w:hAnsi="Calibri" w:cs="Calibri"/>
-          <w:color w:val="000000"/>
-          <w:lang w:eastAsia="en-ZA"/>
-        </w:rPr>
-      </w:pPr>
-      <w:r>
-        <w:rPr>
-          <w:rFonts w:ascii="Calibri" w:eastAsia="Times New Roman" w:hAnsi="Calibri" w:cs="Calibri"/>
-          <w:color w:val="000000"/>
-          <w:lang w:eastAsia="en-ZA"/>
-        </w:rPr>
-        <w:t>MaritalStatus - user</w:t>
-      </w:r>
-    </w:p>
-    <w:p>
-      <w:pPr>
-        <w:spacing w:after="0" w:line="240" w:lineRule="auto"/>
-        <w:rPr>
-          <w:rFonts w:ascii="Calibri" w:eastAsia="Times New Roman" w:hAnsi="Calibri" w:cs="Calibri"/>
-          <w:color w:val="000000"/>
-          <w:lang w:eastAsia="en-ZA"/>
-        </w:rPr>
-      </w:pPr>
-      <w:r>
-        <w:rPr>
-          <w:rFonts w:ascii="Calibri" w:eastAsia="Times New Roman" w:hAnsi="Calibri" w:cs="Calibri"/>
-          <w:color w:val="000000"/>
-          <w:lang w:eastAsia="en-ZA"/>
-        </w:rPr>
-        <w:t>MonthlyIncome - accounting</w:t>
-      </w:r>
-    </w:p>
-    <w:p>
-      <w:pPr>
-        <w:spacing w:after="0" w:line="240" w:lineRule="auto"/>
-        <w:rPr>
-          <w:rFonts w:ascii="Calibri" w:eastAsia="Times New Roman" w:hAnsi="Calibri" w:cs="Calibri"/>
-          <w:color w:val="000000"/>
-          <w:lang w:eastAsia="en-ZA"/>
-        </w:rPr>
-      </w:pPr>
-      <w:r>
-        <w:rPr>
-          <w:rFonts w:ascii="Calibri" w:eastAsia="Times New Roman" w:hAnsi="Calibri" w:cs="Calibri"/>
-          <w:color w:val="000000"/>
-          <w:lang w:eastAsia="en-ZA"/>
-        </w:rPr>
-        <w:t>MonthlyRate - accounting</w:t>
-      </w:r>
-    </w:p>
-    <w:p>
-      <w:pPr>
-        <w:spacing w:after="0" w:line="240" w:lineRule="auto"/>
-        <w:rPr>
-          <w:rFonts w:ascii="Calibri" w:eastAsia="Times New Roman" w:hAnsi="Calibri" w:cs="Calibri"/>
-          <w:color w:val="000000"/>
-          <w:lang w:eastAsia="en-ZA"/>
-        </w:rPr>
-      </w:pPr>
-      <w:r>
-        <w:rPr>
-          <w:rFonts w:ascii="Calibri" w:eastAsia="Times New Roman" w:hAnsi="Calibri" w:cs="Calibri"/>
-          <w:color w:val="000000"/>
-          <w:lang w:eastAsia="en-ZA"/>
-        </w:rPr>
-        <w:t>NumCompaniesWorked - other</w:t>
-      </w:r>
-    </w:p>
-    <w:p>
-      <w:pPr>
-        <w:spacing w:after="0" w:line="240" w:lineRule="auto"/>
-        <w:rPr>
-          <w:rFonts w:ascii="Calibri" w:eastAsia="Times New Roman" w:hAnsi="Calibri" w:cs="Calibri"/>
-          <w:color w:val="000000"/>
-          <w:lang w:eastAsia="en-ZA"/>
-        </w:rPr>
-      </w:pPr>
-      <w:r>
-        <w:rPr>
-          <w:rFonts w:ascii="Calibri" w:eastAsia="Times New Roman" w:hAnsi="Calibri" w:cs="Calibri"/>
-          <w:color w:val="000000"/>
-          <w:lang w:eastAsia="en-ZA"/>
-        </w:rPr>
-        <w:t>Over18 – useless?</w:t>
-      </w:r>
-    </w:p>
-    <w:p>
-      <w:pPr>
-        <w:spacing w:after="0" w:line="240" w:lineRule="auto"/>
-        <w:rPr>
-          <w:rFonts w:ascii="Calibri" w:eastAsia="Times New Roman" w:hAnsi="Calibri" w:cs="Calibri"/>
-          <w:color w:val="000000"/>
-          <w:lang w:eastAsia="en-ZA"/>
-        </w:rPr>
-      </w:pPr>
-      <w:r>
-        <w:rPr>
-          <w:rFonts w:ascii="Calibri" w:eastAsia="Times New Roman" w:hAnsi="Calibri" w:cs="Calibri"/>
-          <w:color w:val="000000"/>
-          <w:lang w:eastAsia="en-ZA"/>
-        </w:rPr>
-        <w:t>OverTime - user</w:t>
-      </w:r>
-    </w:p>
-    <w:p>
-      <w:pPr>
-        <w:spacing w:after="0" w:line="240" w:lineRule="auto"/>
-        <w:rPr>
-          <w:rFonts w:ascii="Calibri" w:eastAsia="Times New Roman" w:hAnsi="Calibri" w:cs="Calibri"/>
-          <w:color w:val="000000"/>
-          <w:lang w:eastAsia="en-ZA"/>
-        </w:rPr>
-      </w:pPr>
-      <w:r>
-        <w:rPr>
-          <w:rFonts w:ascii="Calibri" w:eastAsia="Times New Roman" w:hAnsi="Calibri" w:cs="Calibri"/>
-          <w:color w:val="000000"/>
-          <w:lang w:eastAsia="en-ZA"/>
-        </w:rPr>
-        <w:t>PercentSalaryHike - accounting</w:t>
-      </w:r>
-    </w:p>
-    <w:p>
-      <w:pPr>
-        <w:spacing w:after="0" w:line="240" w:lineRule="auto"/>
-        <w:ind w:left="2880" w:hanging="2880"/>
-        <w:rPr>
-          <w:rFonts w:ascii="Calibri" w:eastAsia="Times New Roman" w:hAnsi="Calibri" w:cs="Calibri"/>
-          <w:color w:val="000000"/>
-          <w:lang w:eastAsia="en-ZA"/>
-        </w:rPr>
-      </w:pPr>
-      <w:r>
-        <w:rPr>
-          <w:rFonts w:ascii="Calibri" w:eastAsia="Times New Roman" w:hAnsi="Calibri" w:cs="Calibri"/>
-          <w:color w:val="000000"/>
-          <w:lang w:eastAsia="en-ZA"/>
-        </w:rPr>
-        <w:t>PerformanceRating - manager</w:t>
-      </w:r>
-    </w:p>
-    <w:p>
-      <w:pPr>
-        <w:spacing w:after="0" w:line="240" w:lineRule="auto"/>
-        <w:rPr>
-          <w:rFonts w:ascii="Calibri" w:eastAsia="Times New Roman" w:hAnsi="Calibri" w:cs="Calibri"/>
-          <w:color w:val="000000"/>
-          <w:lang w:eastAsia="en-ZA"/>
-        </w:rPr>
-      </w:pPr>
-      <w:r>
-        <w:rPr>
-          <w:rFonts w:ascii="Calibri" w:eastAsia="Times New Roman" w:hAnsi="Calibri" w:cs="Calibri"/>
-          <w:color w:val="000000"/>
-          <w:lang w:eastAsia="en-ZA"/>
-        </w:rPr>
-        <w:t>RelationshipSatisfaction – useless?</w:t>
-      </w:r>
-    </w:p>
-    <w:p>
-      <w:pPr>
-        <w:spacing w:after="0" w:line="240" w:lineRule="auto"/>
-        <w:rPr>
-          <w:rFonts w:ascii="Calibri" w:eastAsia="Times New Roman" w:hAnsi="Calibri" w:cs="Calibri"/>
-          <w:color w:val="000000"/>
-          <w:lang w:eastAsia="en-ZA"/>
-        </w:rPr>
-      </w:pPr>
-      <w:r>
-        <w:rPr>
-          <w:rFonts w:ascii="Calibri" w:eastAsia="Times New Roman" w:hAnsi="Calibri" w:cs="Calibri"/>
-          <w:color w:val="000000"/>
-          <w:lang w:eastAsia="en-ZA"/>
-        </w:rPr>
-        <w:t>StandardHours - user</w:t>
-      </w:r>
-    </w:p>
-    <w:p>
-      <w:pPr>
-        <w:spacing w:after="0" w:line="240" w:lineRule="auto"/>
-        <w:rPr>
-          <w:rFonts w:ascii="Calibri" w:eastAsia="Times New Roman" w:hAnsi="Calibri" w:cs="Calibri"/>
-          <w:color w:val="000000"/>
-          <w:lang w:eastAsia="en-ZA"/>
-        </w:rPr>
-      </w:pPr>
-      <w:r>
-        <w:rPr>
-          <w:rFonts w:ascii="Calibri" w:eastAsia="Times New Roman" w:hAnsi="Calibri" w:cs="Calibri"/>
-          <w:color w:val="000000"/>
-          <w:lang w:eastAsia="en-ZA"/>
-        </w:rPr>
-        <w:t>StockOptionLevel - manager</w:t>
-      </w:r>
-    </w:p>
-    <w:p>
-      <w:pPr>
-        <w:spacing w:after="0" w:line="240" w:lineRule="auto"/>
-        <w:rPr>
-          <w:rFonts w:ascii="Calibri" w:eastAsia="Times New Roman" w:hAnsi="Calibri" w:cs="Calibri"/>
-          <w:color w:val="000000"/>
-          <w:lang w:eastAsia="en-ZA"/>
-        </w:rPr>
-      </w:pPr>
-      <w:r>
-        <w:rPr>
-          <w:rFonts w:ascii="Calibri" w:eastAsia="Times New Roman" w:hAnsi="Calibri" w:cs="Calibri"/>
-          <w:color w:val="000000"/>
-          <w:lang w:eastAsia="en-ZA"/>
-        </w:rPr>
-        <w:t>TotalWorkingYears - manager</w:t>
-      </w:r>
-    </w:p>
-    <w:p>
-      <w:pPr>
-        <w:spacing w:after="0" w:line="240" w:lineRule="auto"/>
-        <w:rPr>
-          <w:rFonts w:ascii="Calibri" w:eastAsia="Times New Roman" w:hAnsi="Calibri" w:cs="Calibri"/>
-          <w:color w:val="000000"/>
-          <w:lang w:eastAsia="en-ZA"/>
-        </w:rPr>
-      </w:pPr>
-      <w:r>
-        <w:rPr>
-          <w:rFonts w:ascii="Calibri" w:eastAsia="Times New Roman" w:hAnsi="Calibri" w:cs="Calibri"/>
-          <w:color w:val="000000"/>
-          <w:lang w:eastAsia="en-ZA"/>
-        </w:rPr>
-        <w:t>TrainingTimesLastYear - manager</w:t>
-      </w:r>
-    </w:p>
-    <w:p>
-      <w:pPr>
-        <w:spacing w:after="0" w:line="240" w:lineRule="auto"/>
-        <w:rPr>
-          <w:rFonts w:ascii="Calibri" w:eastAsia="Times New Roman" w:hAnsi="Calibri" w:cs="Calibri"/>
-          <w:color w:val="000000"/>
-          <w:lang w:eastAsia="en-ZA"/>
-        </w:rPr>
-      </w:pPr>
-      <w:r>
-        <w:rPr>
-          <w:rFonts w:ascii="Calibri" w:eastAsia="Times New Roman" w:hAnsi="Calibri" w:cs="Calibri"/>
-          <w:color w:val="000000"/>
-          <w:lang w:eastAsia="en-ZA"/>
-        </w:rPr>
-        <w:t>WorkLifeBalance – useless?</w:t>
-      </w:r>
-    </w:p>
-    <w:p>
-      <w:pPr>
-        <w:spacing w:after="0" w:line="240" w:lineRule="auto"/>
-        <w:rPr>
-          <w:rFonts w:ascii="Calibri" w:eastAsia="Times New Roman" w:hAnsi="Calibri" w:cs="Calibri"/>
-          <w:color w:val="000000"/>
-          <w:lang w:eastAsia="en-ZA"/>
-        </w:rPr>
-      </w:pPr>
-      <w:r>
-        <w:rPr>
-          <w:rFonts w:ascii="Calibri" w:eastAsia="Times New Roman" w:hAnsi="Calibri" w:cs="Calibri"/>
-          <w:color w:val="000000"/>
-          <w:lang w:eastAsia="en-ZA"/>
-        </w:rPr>
-        <w:t>YearsAtCompany - manager</w:t>
-      </w:r>
-    </w:p>
-    <w:p>
-      <w:pPr>
-        <w:spacing w:after="0" w:line="240" w:lineRule="auto"/>
-        <w:rPr>
-          <w:rFonts w:ascii="Calibri" w:eastAsia="Times New Roman" w:hAnsi="Calibri" w:cs="Calibri"/>
-          <w:color w:val="000000"/>
-          <w:lang w:eastAsia="en-ZA"/>
-        </w:rPr>
-      </w:pPr>
-      <w:r>
-        <w:rPr>
-          <w:rFonts w:ascii="Calibri" w:eastAsia="Times New Roman" w:hAnsi="Calibri" w:cs="Calibri"/>
-          <w:color w:val="000000"/>
-          <w:lang w:eastAsia="en-ZA"/>
-        </w:rPr>
-        <w:t>YearsInCurrentRole - manager</w:t>
-      </w:r>
-    </w:p>
-    <w:p>
-      <w:pPr>
-        <w:spacing w:after="0" w:line="240" w:lineRule="auto"/>
-        <w:rPr>
-          <w:rFonts w:ascii="Calibri" w:eastAsia="Times New Roman" w:hAnsi="Calibri" w:cs="Calibri"/>
-          <w:color w:val="000000"/>
-          <w:lang w:eastAsia="en-ZA"/>
-        </w:rPr>
-      </w:pPr>
-      <w:r>
-        <w:rPr>
-          <w:rFonts w:ascii="Calibri" w:eastAsia="Times New Roman" w:hAnsi="Calibri" w:cs="Calibri"/>
-          <w:color w:val="000000"/>
-          <w:lang w:eastAsia="en-ZA"/>
-        </w:rPr>
-        <w:t>YearsSinceLastPromotion - manager</w:t>
-      </w:r>
-    </w:p>
-    <w:p>
-      <w:pPr>
-        <w:spacing w:after="0" w:line="240" w:lineRule="auto"/>
-        <w:rPr>
-          <w:rFonts w:ascii="Calibri" w:eastAsia="Times New Roman" w:hAnsi="Calibri" w:cs="Calibri"/>
-          <w:color w:val="000000"/>
-          <w:lang w:eastAsia="en-ZA"/>
-        </w:rPr>
-      </w:pPr>
-      <w:r>
-        <w:rPr>
-          <w:rFonts w:ascii="Calibri" w:eastAsia="Times New Roman" w:hAnsi="Calibri" w:cs="Calibri"/>
-          <w:color w:val="000000"/>
-          <w:lang w:eastAsia="en-ZA"/>
-        </w:rPr>
-        <w:t>YearsWithCurrManager</w:t>
-      </w:r>
-      <w:r>
-        <w:rPr>
-          <w:rFonts w:ascii="Calibri" w:eastAsia="Times New Roman" w:hAnsi="Calibri" w:cs="Calibri"/>
-          <w:color w:val="000000"/>
-          <w:lang w:eastAsia="en-ZA"/>
-        </w:rPr>
-        <w:t xml:space="preserve"> - manager</w:t>
-      </w:r>
-    </w:p>
-    <w:p/>
-    <w:p/>
+      <w:r>
+        <w:t>Employee</w:t>
+      </w:r>
+      <w:r>
+        <w:t>Work</w:t>
+      </w:r>
+      <w:r>
+        <w:t>History</w:t>
+      </w:r>
+    </w:p>
     <w:sectPr>
       <w:pgSz w:w="11906" w:h="16838"/>
       <w:pgMar w:top="1440" w:right="1440" w:bottom="1440" w:left="1440" w:header="708" w:footer="708" w:gutter="0"/>

--- a/info.docx
+++ b/info.docx
@@ -645,12 +645,30 @@
     <w:p/>
     <w:p>
       <w:r>
-        <w:t>SELECT * FROM new_schema.`cmpg323 project 2 dataset` LIMIT 0,2000;</w:t>
-      </w:r>
-    </w:p>
-    <w:p>
-      <w:r>
-        <w:t>SELECT Department,JobRole FROM new_schema.`cmpg323 project 2 dataset` WHERE Department = 'Research &amp; Development' group by JobRole LIMIT 0,2000;</w:t>
+        <w:t>SELECT * FROM new_</w:t>
+      </w:r>
+      <w:proofErr w:type="gramStart"/>
+      <w:r>
+        <w:t>schema.`</w:t>
+      </w:r>
+      <w:proofErr w:type="gramEnd"/>
+      <w:r>
+        <w:t>cmpg323 project 2 dataset` LIMIT 0,2000;</w:t>
+      </w:r>
+    </w:p>
+    <w:p>
+      <w:r>
+        <w:t xml:space="preserve">SELECT </w:t>
+      </w:r>
+      <w:proofErr w:type="spellStart"/>
+      <w:proofErr w:type="gramStart"/>
+      <w:r>
+        <w:t>Department,JobRole</w:t>
+      </w:r>
+      <w:proofErr w:type="spellEnd"/>
+      <w:proofErr w:type="gramEnd"/>
+      <w:r>
+        <w:t xml:space="preserve"> FROM new_schema.`cmpg323 project 2 dataset` WHERE Department = 'Research &amp; Development' group by JobRole LIMIT 0,2000;</w:t>
       </w:r>
     </w:p>
     <w:p/>
@@ -700,27 +718,45 @@
         <w:rPr>
           <w:rFonts w:ascii="Calibri" w:eastAsia="Times New Roman" w:hAnsi="Calibri" w:cs="Calibri"/>
           <w:color w:val="000000"/>
-          <w:lang w:eastAsia="en-ZA"/>
-        </w:rPr>
-        <w:t>Attrition – employee</w:t>
-      </w:r>
-    </w:p>
-    <w:p>
-      <w:pPr>
-        <w:spacing w:after="0" w:line="240" w:lineRule="auto"/>
-        <w:rPr>
-          <w:rFonts w:ascii="Calibri" w:eastAsia="Times New Roman" w:hAnsi="Calibri" w:cs="Calibri"/>
-          <w:color w:val="000000"/>
-          <w:lang w:eastAsia="en-ZA"/>
-        </w:rPr>
-      </w:pPr>
-      <w:r>
-        <w:rPr>
-          <w:rFonts w:ascii="Calibri" w:eastAsia="Times New Roman" w:hAnsi="Calibri" w:cs="Calibri"/>
-          <w:color w:val="000000"/>
-          <w:lang w:eastAsia="en-ZA"/>
-        </w:rPr>
-        <w:t xml:space="preserve">BusinessTravel </w:t>
+          <w:highlight w:val="yellow"/>
+          <w:lang w:eastAsia="en-ZA"/>
+        </w:rPr>
+        <w:t>Attrition</w:t>
+      </w:r>
+      <w:r>
+        <w:rPr>
+          <w:rFonts w:ascii="Calibri" w:eastAsia="Times New Roman" w:hAnsi="Calibri" w:cs="Calibri"/>
+          <w:color w:val="000000"/>
+          <w:lang w:eastAsia="en-ZA"/>
+        </w:rPr>
+        <w:t xml:space="preserve"> – employee</w:t>
+      </w:r>
+    </w:p>
+    <w:p>
+      <w:pPr>
+        <w:spacing w:after="0" w:line="240" w:lineRule="auto"/>
+        <w:rPr>
+          <w:rFonts w:ascii="Calibri" w:eastAsia="Times New Roman" w:hAnsi="Calibri" w:cs="Calibri"/>
+          <w:color w:val="000000"/>
+          <w:lang w:eastAsia="en-ZA"/>
+        </w:rPr>
+      </w:pPr>
+      <w:r>
+        <w:rPr>
+          <w:rFonts w:ascii="Calibri" w:eastAsia="Times New Roman" w:hAnsi="Calibri" w:cs="Calibri"/>
+          <w:color w:val="000000"/>
+          <w:highlight w:val="yellow"/>
+          <w:lang w:eastAsia="en-ZA"/>
+        </w:rPr>
+        <w:t>BusinessTravel</w:t>
+      </w:r>
+      <w:r>
+        <w:rPr>
+          <w:rFonts w:ascii="Calibri" w:eastAsia="Times New Roman" w:hAnsi="Calibri" w:cs="Calibri"/>
+          <w:color w:val="000000"/>
+          <w:lang w:eastAsia="en-ZA"/>
+        </w:rPr>
+        <w:t xml:space="preserve"> </w:t>
       </w:r>
       <w:r>
         <w:rPr>
@@ -814,63 +850,99 @@
         <w:rPr>
           <w:rFonts w:ascii="Calibri" w:eastAsia="Times New Roman" w:hAnsi="Calibri" w:cs="Calibri"/>
           <w:color w:val="000000"/>
-          <w:lang w:eastAsia="en-ZA"/>
-        </w:rPr>
-        <w:t>DistanceFromHome - user</w:t>
-      </w:r>
-    </w:p>
-    <w:p>
-      <w:pPr>
-        <w:spacing w:after="0" w:line="240" w:lineRule="auto"/>
-        <w:rPr>
-          <w:rFonts w:ascii="Calibri" w:eastAsia="Times New Roman" w:hAnsi="Calibri" w:cs="Calibri"/>
-          <w:color w:val="000000"/>
-          <w:lang w:eastAsia="en-ZA"/>
-        </w:rPr>
-      </w:pPr>
-      <w:r>
-        <w:rPr>
-          <w:rFonts w:ascii="Calibri" w:eastAsia="Times New Roman" w:hAnsi="Calibri" w:cs="Calibri"/>
-          <w:color w:val="000000"/>
-          <w:lang w:eastAsia="en-ZA"/>
-        </w:rPr>
-        <w:t>Education - user</w:t>
-      </w:r>
-    </w:p>
-    <w:p>
-      <w:pPr>
-        <w:spacing w:after="0" w:line="240" w:lineRule="auto"/>
-        <w:rPr>
-          <w:rFonts w:ascii="Calibri" w:eastAsia="Times New Roman" w:hAnsi="Calibri" w:cs="Calibri"/>
-          <w:color w:val="000000"/>
-          <w:lang w:eastAsia="en-ZA"/>
-        </w:rPr>
-      </w:pPr>
-      <w:r>
-        <w:rPr>
-          <w:rFonts w:ascii="Calibri" w:eastAsia="Times New Roman" w:hAnsi="Calibri" w:cs="Calibri"/>
-          <w:color w:val="000000"/>
-          <w:lang w:eastAsia="en-ZA"/>
-        </w:rPr>
-        <w:t>EducationField - user</w:t>
-      </w:r>
-    </w:p>
-    <w:p>
-      <w:pPr>
-        <w:spacing w:after="0" w:line="240" w:lineRule="auto"/>
-        <w:rPr>
-          <w:rFonts w:ascii="Calibri" w:eastAsia="Times New Roman" w:hAnsi="Calibri" w:cs="Calibri"/>
-          <w:color w:val="000000"/>
-          <w:lang w:eastAsia="en-ZA"/>
-        </w:rPr>
-      </w:pPr>
-      <w:r>
-        <w:rPr>
-          <w:rFonts w:ascii="Calibri" w:eastAsia="Times New Roman" w:hAnsi="Calibri" w:cs="Calibri"/>
-          <w:color w:val="000000"/>
-          <w:lang w:eastAsia="en-ZA"/>
-        </w:rPr>
-        <w:t>EmployeeCount – useless?</w:t>
+          <w:highlight w:val="yellow"/>
+          <w:lang w:eastAsia="en-ZA"/>
+        </w:rPr>
+        <w:t>DistanceFromHome</w:t>
+      </w:r>
+      <w:r>
+        <w:rPr>
+          <w:rFonts w:ascii="Calibri" w:eastAsia="Times New Roman" w:hAnsi="Calibri" w:cs="Calibri"/>
+          <w:color w:val="000000"/>
+          <w:lang w:eastAsia="en-ZA"/>
+        </w:rPr>
+        <w:t xml:space="preserve"> - user</w:t>
+      </w:r>
+    </w:p>
+    <w:p>
+      <w:pPr>
+        <w:spacing w:after="0" w:line="240" w:lineRule="auto"/>
+        <w:rPr>
+          <w:rFonts w:ascii="Calibri" w:eastAsia="Times New Roman" w:hAnsi="Calibri" w:cs="Calibri"/>
+          <w:color w:val="000000"/>
+          <w:lang w:eastAsia="en-ZA"/>
+        </w:rPr>
+      </w:pPr>
+      <w:r>
+        <w:rPr>
+          <w:rFonts w:ascii="Calibri" w:eastAsia="Times New Roman" w:hAnsi="Calibri" w:cs="Calibri"/>
+          <w:color w:val="000000"/>
+          <w:highlight w:val="yellow"/>
+          <w:lang w:eastAsia="en-ZA"/>
+        </w:rPr>
+        <w:t>Education</w:t>
+      </w:r>
+      <w:r>
+        <w:rPr>
+          <w:rFonts w:ascii="Calibri" w:eastAsia="Times New Roman" w:hAnsi="Calibri" w:cs="Calibri"/>
+          <w:color w:val="000000"/>
+          <w:lang w:eastAsia="en-ZA"/>
+        </w:rPr>
+        <w:t xml:space="preserve"> - user</w:t>
+      </w:r>
+    </w:p>
+    <w:p>
+      <w:pPr>
+        <w:spacing w:after="0" w:line="240" w:lineRule="auto"/>
+        <w:rPr>
+          <w:rFonts w:ascii="Calibri" w:eastAsia="Times New Roman" w:hAnsi="Calibri" w:cs="Calibri"/>
+          <w:color w:val="000000"/>
+          <w:lang w:eastAsia="en-ZA"/>
+        </w:rPr>
+      </w:pPr>
+      <w:r>
+        <w:rPr>
+          <w:rFonts w:ascii="Calibri" w:eastAsia="Times New Roman" w:hAnsi="Calibri" w:cs="Calibri"/>
+          <w:color w:val="000000"/>
+          <w:highlight w:val="yellow"/>
+          <w:lang w:eastAsia="en-ZA"/>
+        </w:rPr>
+        <w:t>EducationField</w:t>
+      </w:r>
+      <w:r>
+        <w:rPr>
+          <w:rFonts w:ascii="Calibri" w:eastAsia="Times New Roman" w:hAnsi="Calibri" w:cs="Calibri"/>
+          <w:color w:val="000000"/>
+          <w:lang w:eastAsia="en-ZA"/>
+        </w:rPr>
+        <w:t xml:space="preserve"> - user</w:t>
+      </w:r>
+    </w:p>
+    <w:p>
+      <w:pPr>
+        <w:spacing w:after="0" w:line="240" w:lineRule="auto"/>
+        <w:rPr>
+          <w:rFonts w:ascii="Calibri" w:eastAsia="Times New Roman" w:hAnsi="Calibri" w:cs="Calibri"/>
+          <w:color w:val="000000"/>
+          <w:lang w:eastAsia="en-ZA"/>
+        </w:rPr>
+      </w:pPr>
+      <w:r>
+        <w:rPr>
+          <w:rFonts w:ascii="Calibri" w:eastAsia="Times New Roman" w:hAnsi="Calibri" w:cs="Calibri"/>
+          <w:color w:val="000000"/>
+          <w:highlight w:val="yellow"/>
+          <w:lang w:eastAsia="en-ZA"/>
+        </w:rPr>
+        <w:t>EmployeeCount</w:t>
+      </w:r>
+      <w:r>
+        <w:rPr>
+          <w:rFonts w:ascii="Calibri" w:eastAsia="Times New Roman" w:hAnsi="Calibri" w:cs="Calibri"/>
+          <w:color w:val="000000"/>
+          <w:lang w:eastAsia="en-ZA"/>
+        </w:rPr>
+        <w:t xml:space="preserve"> – useless?</w:t>
       </w:r>
     </w:p>
     <w:p>
@@ -909,13 +981,32 @@
           <w:lang w:eastAsia="en-ZA"/>
         </w:rPr>
       </w:pPr>
-      <w:r>
-        <w:rPr>
-          <w:rFonts w:ascii="Calibri" w:eastAsia="Times New Roman" w:hAnsi="Calibri" w:cs="Calibri"/>
-          <w:color w:val="000000"/>
-          <w:lang w:eastAsia="en-ZA"/>
-        </w:rPr>
-        <w:t>EnvironmentSatisfaction - manager</w:t>
+      <w:bookmarkStart w:id="0" w:name="_GoBack"/>
+      <w:r>
+        <w:rPr>
+          <w:rFonts w:ascii="Calibri" w:eastAsia="Times New Roman" w:hAnsi="Calibri" w:cs="Calibri"/>
+          <w:color w:val="000000"/>
+          <w:highlight w:val="yellow"/>
+          <w:lang w:eastAsia="en-ZA"/>
+        </w:rPr>
+        <w:t>EnvironmentSatisfaction</w:t>
+      </w:r>
+      <w:r>
+        <w:rPr>
+          <w:rFonts w:ascii="Calibri" w:eastAsia="Times New Roman" w:hAnsi="Calibri" w:cs="Calibri"/>
+          <w:color w:val="000000"/>
+          <w:lang w:eastAsia="en-ZA"/>
+        </w:rPr>
+        <w:t xml:space="preserve"> </w:t>
+      </w:r>
+      <w:bookmarkEnd w:id="0"/>
+      <w:r>
+        <w:rPr>
+          <w:rFonts w:ascii="Calibri" w:eastAsia="Times New Roman" w:hAnsi="Calibri" w:cs="Calibri"/>
+          <w:color w:val="000000"/>
+          <w:lang w:eastAsia="en-ZA"/>
+        </w:rPr>
+        <w:t>- manager</w:t>
       </w:r>
     </w:p>
     <w:p>
@@ -1066,27 +1157,45 @@
         <w:rPr>
           <w:rFonts w:ascii="Calibri" w:eastAsia="Times New Roman" w:hAnsi="Calibri" w:cs="Calibri"/>
           <w:color w:val="000000"/>
-          <w:lang w:eastAsia="en-ZA"/>
-        </w:rPr>
-        <w:t>JobSatisfaction - manager</w:t>
-      </w:r>
-    </w:p>
-    <w:p>
-      <w:pPr>
-        <w:spacing w:after="0" w:line="240" w:lineRule="auto"/>
-        <w:rPr>
-          <w:rFonts w:ascii="Calibri" w:eastAsia="Times New Roman" w:hAnsi="Calibri" w:cs="Calibri"/>
-          <w:color w:val="000000"/>
-          <w:lang w:eastAsia="en-ZA"/>
-        </w:rPr>
-      </w:pPr>
-      <w:r>
-        <w:rPr>
-          <w:rFonts w:ascii="Calibri" w:eastAsia="Times New Roman" w:hAnsi="Calibri" w:cs="Calibri"/>
-          <w:color w:val="000000"/>
-          <w:lang w:eastAsia="en-ZA"/>
-        </w:rPr>
-        <w:t>MaritalStatus - user</w:t>
+          <w:highlight w:val="yellow"/>
+          <w:lang w:eastAsia="en-ZA"/>
+        </w:rPr>
+        <w:t>JobSatisfaction</w:t>
+      </w:r>
+      <w:r>
+        <w:rPr>
+          <w:rFonts w:ascii="Calibri" w:eastAsia="Times New Roman" w:hAnsi="Calibri" w:cs="Calibri"/>
+          <w:color w:val="000000"/>
+          <w:lang w:eastAsia="en-ZA"/>
+        </w:rPr>
+        <w:t xml:space="preserve"> - manager</w:t>
+      </w:r>
+    </w:p>
+    <w:p>
+      <w:pPr>
+        <w:spacing w:after="0" w:line="240" w:lineRule="auto"/>
+        <w:rPr>
+          <w:rFonts w:ascii="Calibri" w:eastAsia="Times New Roman" w:hAnsi="Calibri" w:cs="Calibri"/>
+          <w:color w:val="000000"/>
+          <w:lang w:eastAsia="en-ZA"/>
+        </w:rPr>
+      </w:pPr>
+      <w:r>
+        <w:rPr>
+          <w:rFonts w:ascii="Calibri" w:eastAsia="Times New Roman" w:hAnsi="Calibri" w:cs="Calibri"/>
+          <w:color w:val="000000"/>
+          <w:highlight w:val="yellow"/>
+          <w:lang w:eastAsia="en-ZA"/>
+        </w:rPr>
+        <w:t>MaritalStatus</w:t>
+      </w:r>
+      <w:r>
+        <w:rPr>
+          <w:rFonts w:ascii="Calibri" w:eastAsia="Times New Roman" w:hAnsi="Calibri" w:cs="Calibri"/>
+          <w:color w:val="000000"/>
+          <w:lang w:eastAsia="en-ZA"/>
+        </w:rPr>
+        <w:t xml:space="preserve"> - user</w:t>
       </w:r>
     </w:p>
     <w:p>
@@ -1156,63 +1265,99 @@
         <w:rPr>
           <w:rFonts w:ascii="Calibri" w:eastAsia="Times New Roman" w:hAnsi="Calibri" w:cs="Calibri"/>
           <w:color w:val="000000"/>
-          <w:lang w:eastAsia="en-ZA"/>
-        </w:rPr>
-        <w:t>NumCompaniesWorked - other</w:t>
-      </w:r>
-    </w:p>
-    <w:p>
-      <w:pPr>
-        <w:spacing w:after="0" w:line="240" w:lineRule="auto"/>
-        <w:rPr>
-          <w:rFonts w:ascii="Calibri" w:eastAsia="Times New Roman" w:hAnsi="Calibri" w:cs="Calibri"/>
-          <w:color w:val="000000"/>
-          <w:lang w:eastAsia="en-ZA"/>
-        </w:rPr>
-      </w:pPr>
-      <w:r>
-        <w:rPr>
-          <w:rFonts w:ascii="Calibri" w:eastAsia="Times New Roman" w:hAnsi="Calibri" w:cs="Calibri"/>
-          <w:color w:val="000000"/>
-          <w:lang w:eastAsia="en-ZA"/>
-        </w:rPr>
-        <w:t>Over18 – useless?</w:t>
-      </w:r>
-    </w:p>
-    <w:p>
-      <w:pPr>
-        <w:spacing w:after="0" w:line="240" w:lineRule="auto"/>
-        <w:rPr>
-          <w:rFonts w:ascii="Calibri" w:eastAsia="Times New Roman" w:hAnsi="Calibri" w:cs="Calibri"/>
-          <w:color w:val="000000"/>
-          <w:lang w:eastAsia="en-ZA"/>
-        </w:rPr>
-      </w:pPr>
-      <w:r>
-        <w:rPr>
-          <w:rFonts w:ascii="Calibri" w:eastAsia="Times New Roman" w:hAnsi="Calibri" w:cs="Calibri"/>
-          <w:color w:val="000000"/>
-          <w:lang w:eastAsia="en-ZA"/>
-        </w:rPr>
-        <w:t>OverTime - user</w:t>
-      </w:r>
-    </w:p>
-    <w:p>
-      <w:pPr>
-        <w:spacing w:after="0" w:line="240" w:lineRule="auto"/>
-        <w:rPr>
-          <w:rFonts w:ascii="Calibri" w:eastAsia="Times New Roman" w:hAnsi="Calibri" w:cs="Calibri"/>
-          <w:color w:val="000000"/>
-          <w:lang w:eastAsia="en-ZA"/>
-        </w:rPr>
-      </w:pPr>
-      <w:r>
-        <w:rPr>
-          <w:rFonts w:ascii="Calibri" w:eastAsia="Times New Roman" w:hAnsi="Calibri" w:cs="Calibri"/>
-          <w:color w:val="000000"/>
-          <w:lang w:eastAsia="en-ZA"/>
-        </w:rPr>
-        <w:t>PercentSalaryHike - accounting</w:t>
+          <w:highlight w:val="yellow"/>
+          <w:lang w:eastAsia="en-ZA"/>
+        </w:rPr>
+        <w:t>NumCompaniesWorked</w:t>
+      </w:r>
+      <w:r>
+        <w:rPr>
+          <w:rFonts w:ascii="Calibri" w:eastAsia="Times New Roman" w:hAnsi="Calibri" w:cs="Calibri"/>
+          <w:color w:val="000000"/>
+          <w:lang w:eastAsia="en-ZA"/>
+        </w:rPr>
+        <w:t xml:space="preserve"> - other</w:t>
+      </w:r>
+    </w:p>
+    <w:p>
+      <w:pPr>
+        <w:spacing w:after="0" w:line="240" w:lineRule="auto"/>
+        <w:rPr>
+          <w:rFonts w:ascii="Calibri" w:eastAsia="Times New Roman" w:hAnsi="Calibri" w:cs="Calibri"/>
+          <w:color w:val="000000"/>
+          <w:lang w:eastAsia="en-ZA"/>
+        </w:rPr>
+      </w:pPr>
+      <w:r>
+        <w:rPr>
+          <w:rFonts w:ascii="Calibri" w:eastAsia="Times New Roman" w:hAnsi="Calibri" w:cs="Calibri"/>
+          <w:color w:val="000000"/>
+          <w:highlight w:val="yellow"/>
+          <w:lang w:eastAsia="en-ZA"/>
+        </w:rPr>
+        <w:t>Over18</w:t>
+      </w:r>
+      <w:r>
+        <w:rPr>
+          <w:rFonts w:ascii="Calibri" w:eastAsia="Times New Roman" w:hAnsi="Calibri" w:cs="Calibri"/>
+          <w:color w:val="000000"/>
+          <w:lang w:eastAsia="en-ZA"/>
+        </w:rPr>
+        <w:t xml:space="preserve"> – useless?</w:t>
+      </w:r>
+    </w:p>
+    <w:p>
+      <w:pPr>
+        <w:spacing w:after="0" w:line="240" w:lineRule="auto"/>
+        <w:rPr>
+          <w:rFonts w:ascii="Calibri" w:eastAsia="Times New Roman" w:hAnsi="Calibri" w:cs="Calibri"/>
+          <w:color w:val="000000"/>
+          <w:lang w:eastAsia="en-ZA"/>
+        </w:rPr>
+      </w:pPr>
+      <w:r>
+        <w:rPr>
+          <w:rFonts w:ascii="Calibri" w:eastAsia="Times New Roman" w:hAnsi="Calibri" w:cs="Calibri"/>
+          <w:color w:val="000000"/>
+          <w:highlight w:val="yellow"/>
+          <w:lang w:eastAsia="en-ZA"/>
+        </w:rPr>
+        <w:t>OverTime</w:t>
+      </w:r>
+      <w:r>
+        <w:rPr>
+          <w:rFonts w:ascii="Calibri" w:eastAsia="Times New Roman" w:hAnsi="Calibri" w:cs="Calibri"/>
+          <w:color w:val="000000"/>
+          <w:lang w:eastAsia="en-ZA"/>
+        </w:rPr>
+        <w:t xml:space="preserve"> - user</w:t>
+      </w:r>
+    </w:p>
+    <w:p>
+      <w:pPr>
+        <w:spacing w:after="0" w:line="240" w:lineRule="auto"/>
+        <w:rPr>
+          <w:rFonts w:ascii="Calibri" w:eastAsia="Times New Roman" w:hAnsi="Calibri" w:cs="Calibri"/>
+          <w:color w:val="000000"/>
+          <w:lang w:eastAsia="en-ZA"/>
+        </w:rPr>
+      </w:pPr>
+      <w:r>
+        <w:rPr>
+          <w:rFonts w:ascii="Calibri" w:eastAsia="Times New Roman" w:hAnsi="Calibri" w:cs="Calibri"/>
+          <w:color w:val="000000"/>
+          <w:highlight w:val="yellow"/>
+          <w:lang w:eastAsia="en-ZA"/>
+        </w:rPr>
+        <w:t>PercentSalaryHike</w:t>
+      </w:r>
+      <w:r>
+        <w:rPr>
+          <w:rFonts w:ascii="Calibri" w:eastAsia="Times New Roman" w:hAnsi="Calibri" w:cs="Calibri"/>
+          <w:color w:val="000000"/>
+          <w:lang w:eastAsia="en-ZA"/>
+        </w:rPr>
+        <w:t xml:space="preserve"> - accounting</w:t>
       </w:r>
     </w:p>
     <w:p>
@@ -1229,186 +1374,277 @@
         <w:rPr>
           <w:rFonts w:ascii="Calibri" w:eastAsia="Times New Roman" w:hAnsi="Calibri" w:cs="Calibri"/>
           <w:color w:val="000000"/>
-          <w:lang w:eastAsia="en-ZA"/>
-        </w:rPr>
-        <w:t>PerformanceRating - manager</w:t>
-      </w:r>
-    </w:p>
-    <w:p>
-      <w:pPr>
-        <w:spacing w:after="0" w:line="240" w:lineRule="auto"/>
-        <w:rPr>
-          <w:rFonts w:ascii="Calibri" w:eastAsia="Times New Roman" w:hAnsi="Calibri" w:cs="Calibri"/>
-          <w:color w:val="000000"/>
-          <w:lang w:eastAsia="en-ZA"/>
-        </w:rPr>
-      </w:pPr>
-      <w:r>
-        <w:rPr>
-          <w:rFonts w:ascii="Calibri" w:eastAsia="Times New Roman" w:hAnsi="Calibri" w:cs="Calibri"/>
-          <w:color w:val="000000"/>
-          <w:lang w:eastAsia="en-ZA"/>
-        </w:rPr>
-        <w:t>RelationshipSatisfaction – useless?</w:t>
-      </w:r>
-    </w:p>
-    <w:p>
-      <w:pPr>
-        <w:spacing w:after="0" w:line="240" w:lineRule="auto"/>
-        <w:rPr>
-          <w:rFonts w:ascii="Calibri" w:eastAsia="Times New Roman" w:hAnsi="Calibri" w:cs="Calibri"/>
-          <w:color w:val="000000"/>
-          <w:lang w:eastAsia="en-ZA"/>
-        </w:rPr>
-      </w:pPr>
-      <w:r>
-        <w:rPr>
-          <w:rFonts w:ascii="Calibri" w:eastAsia="Times New Roman" w:hAnsi="Calibri" w:cs="Calibri"/>
-          <w:color w:val="000000"/>
-          <w:lang w:eastAsia="en-ZA"/>
-        </w:rPr>
-        <w:t>StandardHours - user</w:t>
-      </w:r>
-    </w:p>
-    <w:p>
-      <w:pPr>
-        <w:spacing w:after="0" w:line="240" w:lineRule="auto"/>
-        <w:rPr>
-          <w:rFonts w:ascii="Calibri" w:eastAsia="Times New Roman" w:hAnsi="Calibri" w:cs="Calibri"/>
-          <w:color w:val="000000"/>
-          <w:lang w:eastAsia="en-ZA"/>
-        </w:rPr>
-      </w:pPr>
-      <w:r>
-        <w:rPr>
-          <w:rFonts w:ascii="Calibri" w:eastAsia="Times New Roman" w:hAnsi="Calibri" w:cs="Calibri"/>
-          <w:color w:val="000000"/>
-          <w:lang w:eastAsia="en-ZA"/>
-        </w:rPr>
-        <w:t>StockOptionLevel - manager</w:t>
-      </w:r>
-    </w:p>
-    <w:p>
-      <w:pPr>
-        <w:spacing w:after="0" w:line="240" w:lineRule="auto"/>
-        <w:rPr>
-          <w:rFonts w:ascii="Calibri" w:eastAsia="Times New Roman" w:hAnsi="Calibri" w:cs="Calibri"/>
-          <w:color w:val="000000"/>
-          <w:lang w:eastAsia="en-ZA"/>
-        </w:rPr>
-      </w:pPr>
-      <w:r>
-        <w:rPr>
-          <w:rFonts w:ascii="Calibri" w:eastAsia="Times New Roman" w:hAnsi="Calibri" w:cs="Calibri"/>
-          <w:color w:val="000000"/>
-          <w:lang w:eastAsia="en-ZA"/>
-        </w:rPr>
-        <w:t>TotalWorkingYears - manager</w:t>
-      </w:r>
-    </w:p>
-    <w:p>
-      <w:pPr>
-        <w:spacing w:after="0" w:line="240" w:lineRule="auto"/>
-        <w:rPr>
-          <w:rFonts w:ascii="Calibri" w:eastAsia="Times New Roman" w:hAnsi="Calibri" w:cs="Calibri"/>
-          <w:color w:val="000000"/>
-          <w:lang w:eastAsia="en-ZA"/>
-        </w:rPr>
-      </w:pPr>
-      <w:r>
-        <w:rPr>
-          <w:rFonts w:ascii="Calibri" w:eastAsia="Times New Roman" w:hAnsi="Calibri" w:cs="Calibri"/>
-          <w:color w:val="000000"/>
-          <w:lang w:eastAsia="en-ZA"/>
-        </w:rPr>
-        <w:t>TrainingTimesLastYear - manager</w:t>
-      </w:r>
-    </w:p>
-    <w:p>
-      <w:pPr>
-        <w:spacing w:after="0" w:line="240" w:lineRule="auto"/>
-        <w:rPr>
-          <w:rFonts w:ascii="Calibri" w:eastAsia="Times New Roman" w:hAnsi="Calibri" w:cs="Calibri"/>
-          <w:color w:val="000000"/>
-          <w:lang w:eastAsia="en-ZA"/>
-        </w:rPr>
-      </w:pPr>
-      <w:r>
-        <w:rPr>
-          <w:rFonts w:ascii="Calibri" w:eastAsia="Times New Roman" w:hAnsi="Calibri" w:cs="Calibri"/>
-          <w:color w:val="000000"/>
-          <w:lang w:eastAsia="en-ZA"/>
-        </w:rPr>
-        <w:t>WorkLifeBalance – useless?</w:t>
-      </w:r>
-    </w:p>
-    <w:p>
-      <w:pPr>
-        <w:spacing w:after="0" w:line="240" w:lineRule="auto"/>
-        <w:rPr>
-          <w:rFonts w:ascii="Calibri" w:eastAsia="Times New Roman" w:hAnsi="Calibri" w:cs="Calibri"/>
-          <w:color w:val="000000"/>
-          <w:lang w:eastAsia="en-ZA"/>
-        </w:rPr>
-      </w:pPr>
-      <w:r>
-        <w:rPr>
-          <w:rFonts w:ascii="Calibri" w:eastAsia="Times New Roman" w:hAnsi="Calibri" w:cs="Calibri"/>
-          <w:color w:val="000000"/>
-          <w:lang w:eastAsia="en-ZA"/>
-        </w:rPr>
-        <w:t>YearsAtCompany - manager</w:t>
-      </w:r>
-    </w:p>
-    <w:p>
-      <w:pPr>
-        <w:spacing w:after="0" w:line="240" w:lineRule="auto"/>
-        <w:rPr>
-          <w:rFonts w:ascii="Calibri" w:eastAsia="Times New Roman" w:hAnsi="Calibri" w:cs="Calibri"/>
-          <w:color w:val="000000"/>
-          <w:lang w:eastAsia="en-ZA"/>
-        </w:rPr>
-      </w:pPr>
-      <w:r>
-        <w:rPr>
-          <w:rFonts w:ascii="Calibri" w:eastAsia="Times New Roman" w:hAnsi="Calibri" w:cs="Calibri"/>
-          <w:color w:val="000000"/>
-          <w:lang w:eastAsia="en-ZA"/>
-        </w:rPr>
-        <w:t>YearsInCurrentRole - manager</w:t>
-      </w:r>
-    </w:p>
-    <w:p>
-      <w:pPr>
-        <w:spacing w:after="0" w:line="240" w:lineRule="auto"/>
-        <w:rPr>
-          <w:rFonts w:ascii="Calibri" w:eastAsia="Times New Roman" w:hAnsi="Calibri" w:cs="Calibri"/>
-          <w:color w:val="000000"/>
-          <w:lang w:eastAsia="en-ZA"/>
-        </w:rPr>
-      </w:pPr>
-      <w:r>
-        <w:rPr>
-          <w:rFonts w:ascii="Calibri" w:eastAsia="Times New Roman" w:hAnsi="Calibri" w:cs="Calibri"/>
-          <w:color w:val="000000"/>
-          <w:lang w:eastAsia="en-ZA"/>
-        </w:rPr>
-        <w:t>YearsSinceLastPromotion - manager</w:t>
-      </w:r>
-    </w:p>
-    <w:p>
-      <w:pPr>
-        <w:spacing w:after="0" w:line="240" w:lineRule="auto"/>
-        <w:rPr>
-          <w:rFonts w:ascii="Calibri" w:eastAsia="Times New Roman" w:hAnsi="Calibri" w:cs="Calibri"/>
-          <w:color w:val="000000"/>
-          <w:lang w:eastAsia="en-ZA"/>
-        </w:rPr>
-      </w:pPr>
-      <w:r>
-        <w:rPr>
-          <w:rFonts w:ascii="Calibri" w:eastAsia="Times New Roman" w:hAnsi="Calibri" w:cs="Calibri"/>
-          <w:color w:val="000000"/>
+          <w:highlight w:val="yellow"/>
+          <w:lang w:eastAsia="en-ZA"/>
+        </w:rPr>
+        <w:t>PerformanceRating</w:t>
+      </w:r>
+      <w:r>
+        <w:rPr>
+          <w:rFonts w:ascii="Calibri" w:eastAsia="Times New Roman" w:hAnsi="Calibri" w:cs="Calibri"/>
+          <w:color w:val="000000"/>
+          <w:lang w:eastAsia="en-ZA"/>
+        </w:rPr>
+        <w:t xml:space="preserve"> - manager</w:t>
+      </w:r>
+    </w:p>
+    <w:p>
+      <w:pPr>
+        <w:spacing w:after="0" w:line="240" w:lineRule="auto"/>
+        <w:rPr>
+          <w:rFonts w:ascii="Calibri" w:eastAsia="Times New Roman" w:hAnsi="Calibri" w:cs="Calibri"/>
+          <w:color w:val="000000"/>
+          <w:lang w:eastAsia="en-ZA"/>
+        </w:rPr>
+      </w:pPr>
+      <w:r>
+        <w:rPr>
+          <w:rFonts w:ascii="Calibri" w:eastAsia="Times New Roman" w:hAnsi="Calibri" w:cs="Calibri"/>
+          <w:color w:val="000000"/>
+          <w:highlight w:val="yellow"/>
+          <w:lang w:eastAsia="en-ZA"/>
+        </w:rPr>
+        <w:t>RelationshipSatisfaction</w:t>
+      </w:r>
+      <w:r>
+        <w:rPr>
+          <w:rFonts w:ascii="Calibri" w:eastAsia="Times New Roman" w:hAnsi="Calibri" w:cs="Calibri"/>
+          <w:color w:val="000000"/>
+          <w:lang w:eastAsia="en-ZA"/>
+        </w:rPr>
+        <w:t xml:space="preserve"> – useless?</w:t>
+      </w:r>
+    </w:p>
+    <w:p>
+      <w:pPr>
+        <w:spacing w:after="0" w:line="240" w:lineRule="auto"/>
+        <w:rPr>
+          <w:rFonts w:ascii="Calibri" w:eastAsia="Times New Roman" w:hAnsi="Calibri" w:cs="Calibri"/>
+          <w:color w:val="000000"/>
+          <w:lang w:eastAsia="en-ZA"/>
+        </w:rPr>
+      </w:pPr>
+      <w:r>
+        <w:rPr>
+          <w:rFonts w:ascii="Calibri" w:eastAsia="Times New Roman" w:hAnsi="Calibri" w:cs="Calibri"/>
+          <w:color w:val="000000"/>
+          <w:highlight w:val="yellow"/>
+          <w:lang w:eastAsia="en-ZA"/>
+        </w:rPr>
+        <w:t>StandardHours</w:t>
+      </w:r>
+      <w:r>
+        <w:rPr>
+          <w:rFonts w:ascii="Calibri" w:eastAsia="Times New Roman" w:hAnsi="Calibri" w:cs="Calibri"/>
+          <w:color w:val="000000"/>
+          <w:lang w:eastAsia="en-ZA"/>
+        </w:rPr>
+        <w:t xml:space="preserve"> - user</w:t>
+      </w:r>
+    </w:p>
+    <w:p>
+      <w:pPr>
+        <w:spacing w:after="0" w:line="240" w:lineRule="auto"/>
+        <w:rPr>
+          <w:rFonts w:ascii="Calibri" w:eastAsia="Times New Roman" w:hAnsi="Calibri" w:cs="Calibri"/>
+          <w:color w:val="000000"/>
+          <w:lang w:eastAsia="en-ZA"/>
+        </w:rPr>
+      </w:pPr>
+      <w:r>
+        <w:rPr>
+          <w:rFonts w:ascii="Calibri" w:eastAsia="Times New Roman" w:hAnsi="Calibri" w:cs="Calibri"/>
+          <w:color w:val="000000"/>
+          <w:highlight w:val="yellow"/>
+          <w:lang w:eastAsia="en-ZA"/>
+        </w:rPr>
+        <w:t>StockOptionLevel</w:t>
+      </w:r>
+      <w:r>
+        <w:rPr>
+          <w:rFonts w:ascii="Calibri" w:eastAsia="Times New Roman" w:hAnsi="Calibri" w:cs="Calibri"/>
+          <w:color w:val="000000"/>
+          <w:lang w:eastAsia="en-ZA"/>
+        </w:rPr>
+        <w:t xml:space="preserve"> - manager</w:t>
+      </w:r>
+    </w:p>
+    <w:p>
+      <w:pPr>
+        <w:spacing w:after="0" w:line="240" w:lineRule="auto"/>
+        <w:rPr>
+          <w:rFonts w:ascii="Calibri" w:eastAsia="Times New Roman" w:hAnsi="Calibri" w:cs="Calibri"/>
+          <w:color w:val="000000"/>
+          <w:lang w:eastAsia="en-ZA"/>
+        </w:rPr>
+      </w:pPr>
+      <w:r>
+        <w:rPr>
+          <w:rFonts w:ascii="Calibri" w:eastAsia="Times New Roman" w:hAnsi="Calibri" w:cs="Calibri"/>
+          <w:color w:val="000000"/>
+          <w:highlight w:val="yellow"/>
+          <w:lang w:eastAsia="en-ZA"/>
+        </w:rPr>
+        <w:t>TotalWorkingYears</w:t>
+      </w:r>
+      <w:r>
+        <w:rPr>
+          <w:rFonts w:ascii="Calibri" w:eastAsia="Times New Roman" w:hAnsi="Calibri" w:cs="Calibri"/>
+          <w:color w:val="000000"/>
+          <w:lang w:eastAsia="en-ZA"/>
+        </w:rPr>
+        <w:t xml:space="preserve"> - manager</w:t>
+      </w:r>
+    </w:p>
+    <w:p>
+      <w:pPr>
+        <w:spacing w:after="0" w:line="240" w:lineRule="auto"/>
+        <w:rPr>
+          <w:rFonts w:ascii="Calibri" w:eastAsia="Times New Roman" w:hAnsi="Calibri" w:cs="Calibri"/>
+          <w:color w:val="000000"/>
+          <w:lang w:eastAsia="en-ZA"/>
+        </w:rPr>
+      </w:pPr>
+      <w:r>
+        <w:rPr>
+          <w:rFonts w:ascii="Calibri" w:eastAsia="Times New Roman" w:hAnsi="Calibri" w:cs="Calibri"/>
+          <w:color w:val="000000"/>
+          <w:highlight w:val="yellow"/>
+          <w:lang w:eastAsia="en-ZA"/>
+        </w:rPr>
+        <w:t>TrainingTimesLastYear</w:t>
+      </w:r>
+      <w:r>
+        <w:rPr>
+          <w:rFonts w:ascii="Calibri" w:eastAsia="Times New Roman" w:hAnsi="Calibri" w:cs="Calibri"/>
+          <w:color w:val="000000"/>
+          <w:lang w:eastAsia="en-ZA"/>
+        </w:rPr>
+        <w:t xml:space="preserve"> - manager</w:t>
+      </w:r>
+    </w:p>
+    <w:p>
+      <w:pPr>
+        <w:spacing w:after="0" w:line="240" w:lineRule="auto"/>
+        <w:rPr>
+          <w:rFonts w:ascii="Calibri" w:eastAsia="Times New Roman" w:hAnsi="Calibri" w:cs="Calibri"/>
+          <w:color w:val="000000"/>
+          <w:lang w:eastAsia="en-ZA"/>
+        </w:rPr>
+      </w:pPr>
+      <w:r>
+        <w:rPr>
+          <w:rFonts w:ascii="Calibri" w:eastAsia="Times New Roman" w:hAnsi="Calibri" w:cs="Calibri"/>
+          <w:color w:val="000000"/>
+          <w:highlight w:val="yellow"/>
+          <w:lang w:eastAsia="en-ZA"/>
+        </w:rPr>
+        <w:t>WorkLifeBalance</w:t>
+      </w:r>
+      <w:r>
+        <w:rPr>
+          <w:rFonts w:ascii="Calibri" w:eastAsia="Times New Roman" w:hAnsi="Calibri" w:cs="Calibri"/>
+          <w:color w:val="000000"/>
+          <w:lang w:eastAsia="en-ZA"/>
+        </w:rPr>
+        <w:t xml:space="preserve"> – useless?</w:t>
+      </w:r>
+    </w:p>
+    <w:p>
+      <w:pPr>
+        <w:spacing w:after="0" w:line="240" w:lineRule="auto"/>
+        <w:rPr>
+          <w:rFonts w:ascii="Calibri" w:eastAsia="Times New Roman" w:hAnsi="Calibri" w:cs="Calibri"/>
+          <w:color w:val="000000"/>
+          <w:lang w:eastAsia="en-ZA"/>
+        </w:rPr>
+      </w:pPr>
+      <w:r>
+        <w:rPr>
+          <w:rFonts w:ascii="Calibri" w:eastAsia="Times New Roman" w:hAnsi="Calibri" w:cs="Calibri"/>
+          <w:color w:val="000000"/>
+          <w:highlight w:val="yellow"/>
+          <w:lang w:eastAsia="en-ZA"/>
+        </w:rPr>
+        <w:t>YearsAtCompany</w:t>
+      </w:r>
+      <w:r>
+        <w:rPr>
+          <w:rFonts w:ascii="Calibri" w:eastAsia="Times New Roman" w:hAnsi="Calibri" w:cs="Calibri"/>
+          <w:color w:val="000000"/>
+          <w:lang w:eastAsia="en-ZA"/>
+        </w:rPr>
+        <w:t xml:space="preserve"> - manager</w:t>
+      </w:r>
+    </w:p>
+    <w:p>
+      <w:pPr>
+        <w:spacing w:after="0" w:line="240" w:lineRule="auto"/>
+        <w:rPr>
+          <w:rFonts w:ascii="Calibri" w:eastAsia="Times New Roman" w:hAnsi="Calibri" w:cs="Calibri"/>
+          <w:color w:val="000000"/>
+          <w:lang w:eastAsia="en-ZA"/>
+        </w:rPr>
+      </w:pPr>
+      <w:r>
+        <w:rPr>
+          <w:rFonts w:ascii="Calibri" w:eastAsia="Times New Roman" w:hAnsi="Calibri" w:cs="Calibri"/>
+          <w:color w:val="000000"/>
+          <w:highlight w:val="yellow"/>
+          <w:lang w:eastAsia="en-ZA"/>
+        </w:rPr>
+        <w:t>YearsInCurrentRole</w:t>
+      </w:r>
+      <w:r>
+        <w:rPr>
+          <w:rFonts w:ascii="Calibri" w:eastAsia="Times New Roman" w:hAnsi="Calibri" w:cs="Calibri"/>
+          <w:color w:val="000000"/>
+          <w:lang w:eastAsia="en-ZA"/>
+        </w:rPr>
+        <w:t xml:space="preserve"> - manager</w:t>
+      </w:r>
+    </w:p>
+    <w:p>
+      <w:pPr>
+        <w:spacing w:after="0" w:line="240" w:lineRule="auto"/>
+        <w:rPr>
+          <w:rFonts w:ascii="Calibri" w:eastAsia="Times New Roman" w:hAnsi="Calibri" w:cs="Calibri"/>
+          <w:color w:val="000000"/>
+          <w:lang w:eastAsia="en-ZA"/>
+        </w:rPr>
+      </w:pPr>
+      <w:r>
+        <w:rPr>
+          <w:rFonts w:ascii="Calibri" w:eastAsia="Times New Roman" w:hAnsi="Calibri" w:cs="Calibri"/>
+          <w:color w:val="000000"/>
+          <w:highlight w:val="yellow"/>
+          <w:lang w:eastAsia="en-ZA"/>
+        </w:rPr>
+        <w:t>YearsSinceLastPromotion</w:t>
+      </w:r>
+      <w:r>
+        <w:rPr>
+          <w:rFonts w:ascii="Calibri" w:eastAsia="Times New Roman" w:hAnsi="Calibri" w:cs="Calibri"/>
+          <w:color w:val="000000"/>
+          <w:lang w:eastAsia="en-ZA"/>
+        </w:rPr>
+        <w:t xml:space="preserve"> - manager</w:t>
+      </w:r>
+    </w:p>
+    <w:p>
+      <w:pPr>
+        <w:spacing w:after="0" w:line="240" w:lineRule="auto"/>
+        <w:rPr>
+          <w:rFonts w:ascii="Calibri" w:eastAsia="Times New Roman" w:hAnsi="Calibri" w:cs="Calibri"/>
+          <w:color w:val="000000"/>
+          <w:lang w:eastAsia="en-ZA"/>
+        </w:rPr>
+      </w:pPr>
+      <w:r>
+        <w:rPr>
+          <w:rFonts w:ascii="Calibri" w:eastAsia="Times New Roman" w:hAnsi="Calibri" w:cs="Calibri"/>
+          <w:color w:val="000000"/>
+          <w:highlight w:val="yellow"/>
           <w:lang w:eastAsia="en-ZA"/>
         </w:rPr>
         <w:t>YearsWithCurrManager</w:t>
@@ -1425,7 +1661,20 @@
     <w:p/>
     <w:p>
       <w:r>
-        <w:t>Entity – Person,Place,Theme to be tracked in database</w:t>
+        <w:t xml:space="preserve">Entity – </w:t>
+      </w:r>
+      <w:proofErr w:type="spellStart"/>
+      <w:proofErr w:type="gramStart"/>
+      <w:r>
+        <w:t>Person,Place</w:t>
+      </w:r>
+      <w:proofErr w:type="gramEnd"/>
+      <w:r>
+        <w:t>,Theme</w:t>
+      </w:r>
+      <w:proofErr w:type="spellEnd"/>
+      <w:r>
+        <w:t xml:space="preserve"> to be tracked in database</w:t>
       </w:r>
     </w:p>
     <w:p>
@@ -1433,16 +1682,28 @@
         <w:t>Entities – Employee,</w:t>
       </w:r>
       <w:r>
-        <w:t xml:space="preserve"> EmployeePay, EmployeePerformace</w:t>
-      </w:r>
+        <w:t xml:space="preserve"> </w:t>
+      </w:r>
+      <w:proofErr w:type="spellStart"/>
+      <w:r>
+        <w:t>EmployeePay</w:t>
+      </w:r>
+      <w:proofErr w:type="spellEnd"/>
+      <w:r>
+        <w:t xml:space="preserve">, </w:t>
+      </w:r>
+      <w:proofErr w:type="spellStart"/>
+      <w:r>
+        <w:t>EmployeePerformace</w:t>
+      </w:r>
+      <w:proofErr w:type="spellEnd"/>
       <w:r>
         <w:t>,</w:t>
       </w:r>
       <w:r>
         <w:t xml:space="preserve"> </w:t>
       </w:r>
-      <w:bookmarkStart w:id="0" w:name="_GoBack"/>
-      <w:bookmarkEnd w:id="0"/>
+      <w:proofErr w:type="spellStart"/>
       <w:r>
         <w:t>Employee</w:t>
       </w:r>
@@ -1452,6 +1713,7 @@
       <w:r>
         <w:t>History</w:t>
       </w:r>
+      <w:proofErr w:type="spellEnd"/>
     </w:p>
     <w:sectPr>
       <w:pgSz w:w="11906" w:h="16838"/>

--- a/info.docx
+++ b/info.docx
@@ -981,7 +981,6 @@
           <w:lang w:eastAsia="en-ZA"/>
         </w:rPr>
       </w:pPr>
-      <w:bookmarkStart w:id="0" w:name="_GoBack"/>
       <w:r>
         <w:rPr>
           <w:rFonts w:ascii="Calibri" w:eastAsia="Times New Roman" w:hAnsi="Calibri" w:cs="Calibri"/>
@@ -997,16 +996,7 @@
           <w:color w:val="000000"/>
           <w:lang w:eastAsia="en-ZA"/>
         </w:rPr>
-        <w:t xml:space="preserve"> </w:t>
-      </w:r>
-      <w:bookmarkEnd w:id="0"/>
-      <w:r>
-        <w:rPr>
-          <w:rFonts w:ascii="Calibri" w:eastAsia="Times New Roman" w:hAnsi="Calibri" w:cs="Calibri"/>
-          <w:color w:val="000000"/>
-          <w:lang w:eastAsia="en-ZA"/>
-        </w:rPr>
-        <w:t>- manager</w:t>
+        <w:t xml:space="preserve"> - manager</w:t>
       </w:r>
     </w:p>
     <w:p>
@@ -1714,6 +1704,19 @@
         <w:t>History</w:t>
       </w:r>
       <w:proofErr w:type="spellEnd"/>
+    </w:p>
+    <w:p/>
+    <w:p>
+      <w:r>
+        <w:t>Francobester17@gmail.com</w:t>
+      </w:r>
+      <w:bookmarkStart w:id="0" w:name="_GoBack"/>
+      <w:bookmarkEnd w:id="0"/>
+    </w:p>
+    <w:p>
+      <w:r>
+        <w:t>Ts@12345</w:t>
+      </w:r>
     </w:p>
     <w:sectPr>
       <w:pgSz w:w="11906" w:h="16838"/>

--- a/info.docx
+++ b/info.docx
@@ -1669,7 +1669,18 @@
     </w:p>
     <w:p>
       <w:r>
-        <w:t>Entities – Employee,</w:t>
+        <w:t xml:space="preserve">distinct </w:t>
+      </w:r>
+      <w:proofErr w:type="spellStart"/>
+      <w:r>
+        <w:t>MontlyIncome</w:t>
+      </w:r>
+      <w:r>
+        <w:t>Entities</w:t>
+      </w:r>
+      <w:proofErr w:type="spellEnd"/>
+      <w:r>
+        <w:t xml:space="preserve"> – Employee,</w:t>
       </w:r>
       <w:r>
         <w:t xml:space="preserve"> </w:t>
@@ -1709,15 +1720,194 @@
     <w:p>
       <w:r>
         <w:t>Francobester17@gmail.com</w:t>
+      </w:r>
+    </w:p>
+    <w:p>
+      <w:r>
+        <w:t>Ts@12345</w:t>
+      </w:r>
+    </w:p>
+    <w:p/>
+    <w:p>
+      <w:pPr>
+        <w:pStyle w:val="Heading1"/>
+      </w:pPr>
+      <w:r>
+        <w:lastRenderedPageBreak/>
+        <w:t xml:space="preserve">Select statement to get tables </w:t>
+      </w:r>
+      <w:proofErr w:type="gramStart"/>
+      <w:r>
+        <w:t>a table ids</w:t>
+      </w:r>
+      <w:proofErr w:type="gramEnd"/>
+    </w:p>
+    <w:p>
+      <w:r>
+        <w:t xml:space="preserve">SELECT </w:t>
+      </w:r>
+      <w:proofErr w:type="spellStart"/>
+      <w:r>
+        <w:t>row_</w:t>
+      </w:r>
+      <w:proofErr w:type="gramStart"/>
+      <w:r>
+        <w:t>number</w:t>
+      </w:r>
+      <w:proofErr w:type="spellEnd"/>
+      <w:r>
+        <w:t>(</w:t>
+      </w:r>
+      <w:proofErr w:type="gramEnd"/>
+      <w:r>
+        <w:t xml:space="preserve">) OVER (Order By </w:t>
+      </w:r>
+      <w:proofErr w:type="spellStart"/>
+      <w:r>
+        <w:t>HourlyRate,MonthlyIncome,MonthlyRate,PercentSalaryHike,OverTime</w:t>
+      </w:r>
+      <w:proofErr w:type="spellEnd"/>
+      <w:r>
+        <w:t xml:space="preserve">) as ID,HourlyRate,MonthlyIncome,MonthlyRate,PercentSalaryHike,OverTime FROM (Select </w:t>
+      </w:r>
+      <w:proofErr w:type="spellStart"/>
+      <w:r>
+        <w:t>HourlyRate,MonthlyIncome,MonthlyRate,PercentSalaryHike,OverTime</w:t>
+      </w:r>
+      <w:proofErr w:type="spellEnd"/>
+      <w:r>
+        <w:t xml:space="preserve"> from new_schema.`cmpg323 project 2 dataset` group by </w:t>
+      </w:r>
+      <w:proofErr w:type="spellStart"/>
+      <w:r>
+        <w:t>HourlyRate,MonthlyIncome,MonthlyRate,PercentSalaryHike,OverTime</w:t>
+      </w:r>
+      <w:proofErr w:type="spellEnd"/>
+      <w:r>
+        <w:t>) t;</w:t>
+      </w:r>
+    </w:p>
+    <w:p/>
+    <w:p>
+      <w:r>
+        <w:t xml:space="preserve">SELECT </w:t>
+      </w:r>
+      <w:proofErr w:type="spellStart"/>
+      <w:r>
+        <w:t>row_</w:t>
+      </w:r>
+      <w:proofErr w:type="gramStart"/>
+      <w:r>
+        <w:t>number</w:t>
+      </w:r>
+      <w:proofErr w:type="spellEnd"/>
+      <w:r>
+        <w:t>(</w:t>
+      </w:r>
+      <w:proofErr w:type="gramEnd"/>
+      <w:r>
+        <w:t xml:space="preserve">) Over(Order By </w:t>
+      </w:r>
+      <w:proofErr w:type="spellStart"/>
+      <w:r>
+        <w:t>a.Department</w:t>
+      </w:r>
+      <w:proofErr w:type="spellEnd"/>
+      <w:r>
+        <w:t xml:space="preserve">) As </w:t>
+      </w:r>
+      <w:proofErr w:type="spellStart"/>
+      <w:r>
+        <w:t>DepartmentId,a.Department,b.JobId</w:t>
+      </w:r>
+      <w:proofErr w:type="spellEnd"/>
+      <w:r>
+        <w:t xml:space="preserve"> FROM new_schema.`cmpg323 project 2 dataset` As a, </w:t>
+      </w:r>
+      <w:proofErr w:type="spellStart"/>
+      <w:r>
+        <w:t>new_schema.tbl_job</w:t>
+      </w:r>
+      <w:proofErr w:type="spellEnd"/>
+      <w:r>
+        <w:t xml:space="preserve"> AS b Where </w:t>
+      </w:r>
+      <w:proofErr w:type="spellStart"/>
+      <w:r>
+        <w:t>a.JobRole</w:t>
+      </w:r>
+      <w:proofErr w:type="spellEnd"/>
+      <w:r>
+        <w:t xml:space="preserve"> = </w:t>
+      </w:r>
+      <w:proofErr w:type="spellStart"/>
+      <w:r>
+        <w:t>b.JobRole</w:t>
+      </w:r>
+      <w:proofErr w:type="spellEnd"/>
+      <w:r>
+        <w:t xml:space="preserve"> Group By </w:t>
+      </w:r>
+      <w:proofErr w:type="spellStart"/>
+      <w:r>
+        <w:t>a.JobRole</w:t>
+      </w:r>
+      <w:proofErr w:type="spellEnd"/>
+      <w:r>
+        <w:t>;</w:t>
+      </w:r>
+    </w:p>
+    <w:p/>
+    <w:p>
+      <w:r>
+        <w:t xml:space="preserve">SELECT </w:t>
+      </w:r>
+      <w:proofErr w:type="spellStart"/>
+      <w:r>
+        <w:t>row_</w:t>
+      </w:r>
+      <w:proofErr w:type="gramStart"/>
+      <w:r>
+        <w:t>number</w:t>
+      </w:r>
+      <w:proofErr w:type="spellEnd"/>
+      <w:r>
+        <w:t>(</w:t>
+      </w:r>
+      <w:proofErr w:type="gramEnd"/>
+      <w:r>
+        <w:t>) Over(Order By EmployeeNumber) AS PayId,HourlyRate,MonthlyIncome,MonthlyRate,PercentSalaryHike,OverTime FROM new_schema.`cmpg323 project 2 dataset`;</w:t>
+      </w:r>
+    </w:p>
+    <w:p>
+      <w:r>
+        <w:t xml:space="preserve">SELECT </w:t>
+      </w:r>
+      <w:proofErr w:type="spellStart"/>
+      <w:r>
+        <w:t>row_</w:t>
+      </w:r>
+      <w:proofErr w:type="gramStart"/>
+      <w:r>
+        <w:t>number</w:t>
+      </w:r>
+      <w:proofErr w:type="spellEnd"/>
+      <w:r>
+        <w:t>(</w:t>
+      </w:r>
+      <w:proofErr w:type="gramEnd"/>
+      <w:r>
+        <w:t>) Over(Order By EmployeeNumber) AS HistoryID,NumCompaniesWorked,TotalWorkingYears,YearsAtCompany,YearsInCurrentRole,YearsSinceLastPromotion,TrainingTimesLastYear FROM new_schema.`cmpg323 project 2 dataset`;</w:t>
       </w:r>
       <w:bookmarkStart w:id="0" w:name="_GoBack"/>
       <w:bookmarkEnd w:id="0"/>
     </w:p>
-    <w:p>
-      <w:r>
-        <w:t>Ts@12345</w:t>
-      </w:r>
-    </w:p>
+    <w:p/>
+    <w:p/>
+    <w:p/>
+    <w:p/>
+    <w:p/>
+    <w:p/>
     <w:sectPr>
       <w:pgSz w:w="11906" w:h="16838"/>
       <w:pgMar w:top="1440" w:right="1440" w:bottom="1440" w:left="1440" w:header="708" w:footer="708" w:gutter="0"/>
@@ -2123,6 +2313,27 @@
     <w:name w:val="Normal"/>
     <w:qFormat/>
   </w:style>
+  <w:style w:type="paragraph" w:styleId="Heading1">
+    <w:name w:val="heading 1"/>
+    <w:basedOn w:val="Normal"/>
+    <w:next w:val="Normal"/>
+    <w:link w:val="Heading1Char"/>
+    <w:uiPriority w:val="9"/>
+    <w:qFormat/>
+    <w:rsid w:val="00FD08D9"/>
+    <w:pPr>
+      <w:keepNext/>
+      <w:keepLines/>
+      <w:spacing w:before="240" w:after="0"/>
+      <w:outlineLvl w:val="0"/>
+    </w:pPr>
+    <w:rPr>
+      <w:rFonts w:asciiTheme="majorHAnsi" w:eastAsiaTheme="majorEastAsia" w:hAnsiTheme="majorHAnsi" w:cstheme="majorBidi"/>
+      <w:color w:val="2E74B5" w:themeColor="accent1" w:themeShade="BF"/>
+      <w:sz w:val="32"/>
+      <w:szCs w:val="32"/>
+    </w:rPr>
+  </w:style>
   <w:style w:type="character" w:default="1" w:styleId="DefaultParagraphFont">
     <w:name w:val="Default Paragraph Font"/>
     <w:uiPriority w:val="1"/>
@@ -2149,6 +2360,19 @@
     <w:uiPriority w:val="99"/>
     <w:semiHidden/>
     <w:unhideWhenUsed/>
+  </w:style>
+  <w:style w:type="character" w:customStyle="1" w:styleId="Heading1Char">
+    <w:name w:val="Heading 1 Char"/>
+    <w:basedOn w:val="DefaultParagraphFont"/>
+    <w:link w:val="Heading1"/>
+    <w:uiPriority w:val="9"/>
+    <w:rsid w:val="00FD08D9"/>
+    <w:rPr>
+      <w:rFonts w:asciiTheme="majorHAnsi" w:eastAsiaTheme="majorEastAsia" w:hAnsiTheme="majorHAnsi" w:cstheme="majorBidi"/>
+      <w:color w:val="2E74B5" w:themeColor="accent1" w:themeShade="BF"/>
+      <w:sz w:val="32"/>
+      <w:szCs w:val="32"/>
+    </w:rPr>
   </w:style>
 </w:styles>
 </file>

--- a/info.docx
+++ b/info.docx
@@ -1879,6 +1879,7 @@
         <w:t>) Over(Order By EmployeeNumber) AS PayId,HourlyRate,MonthlyIncome,MonthlyRate,PercentSalaryHike,OverTime FROM new_schema.`cmpg323 project 2 dataset`;</w:t>
       </w:r>
     </w:p>
+    <w:p/>
     <w:p>
       <w:r>
         <w:t xml:space="preserve">SELECT </w:t>
@@ -1898,13 +1899,157 @@
       <w:proofErr w:type="gramEnd"/>
       <w:r>
         <w:t>) Over(Order By EmployeeNumber) AS HistoryID,NumCompaniesWorked,TotalWorkingYears,YearsAtCompany,YearsInCurrentRole,YearsSinceLastPromotion,TrainingTimesLastYear FROM new_schema.`cmpg323 project 2 dataset`;</w:t>
+      </w:r>
+    </w:p>
+    <w:p/>
+    <w:p>
+      <w:pPr>
+        <w:rPr>
+          <w:rFonts w:ascii="Consolas" w:hAnsi="Consolas" w:cs="Consolas"/>
+          <w:color w:val="0000FF"/>
+          <w:sz w:val="19"/>
+          <w:szCs w:val="19"/>
+        </w:rPr>
+      </w:pPr>
+      <w:r>
+        <w:rPr>
+          <w:rFonts w:ascii="Consolas" w:hAnsi="Consolas" w:cs="Consolas"/>
+          <w:color w:val="0000FF"/>
+          <w:sz w:val="19"/>
+          <w:szCs w:val="19"/>
+        </w:rPr>
+        <w:t xml:space="preserve">select </w:t>
+      </w:r>
+      <w:proofErr w:type="spellStart"/>
+      <w:r>
+        <w:rPr>
+          <w:rFonts w:ascii="Consolas" w:hAnsi="Consolas" w:cs="Consolas"/>
+          <w:color w:val="0000FF"/>
+          <w:sz w:val="19"/>
+          <w:szCs w:val="19"/>
+        </w:rPr>
+        <w:t>row_</w:t>
+      </w:r>
+      <w:proofErr w:type="gramStart"/>
+      <w:r>
+        <w:rPr>
+          <w:rFonts w:ascii="Consolas" w:hAnsi="Consolas" w:cs="Consolas"/>
+          <w:color w:val="0000FF"/>
+          <w:sz w:val="19"/>
+          <w:szCs w:val="19"/>
+        </w:rPr>
+        <w:t>number</w:t>
+      </w:r>
+      <w:proofErr w:type="spellEnd"/>
+      <w:r>
+        <w:rPr>
+          <w:rFonts w:ascii="Consolas" w:hAnsi="Consolas" w:cs="Consolas"/>
+          <w:color w:val="0000FF"/>
+          <w:sz w:val="19"/>
+          <w:szCs w:val="19"/>
+        </w:rPr>
+        <w:t>(</w:t>
+      </w:r>
+      <w:proofErr w:type="gramEnd"/>
+      <w:r>
+        <w:rPr>
+          <w:rFonts w:ascii="Consolas" w:hAnsi="Consolas" w:cs="Consolas"/>
+          <w:color w:val="0000FF"/>
+          <w:sz w:val="19"/>
+          <w:szCs w:val="19"/>
+        </w:rPr>
+        <w:t>) Over(Order by EmployeeNumber) as empOtherID,BusinessTravel,EmployeeCount,StandardHours,StockOptionLevel,Education,EducationField from new_schema.`cmpg323 project 2 dataset`</w:t>
+      </w:r>
+      <w:r>
+        <w:rPr>
+          <w:rFonts w:ascii="Consolas" w:hAnsi="Consolas" w:cs="Consolas"/>
+          <w:color w:val="0000FF"/>
+          <w:sz w:val="19"/>
+          <w:szCs w:val="19"/>
+        </w:rPr>
+        <w:t>;</w:t>
+      </w:r>
+    </w:p>
+    <w:p/>
+    <w:p>
+      <w:r>
+        <w:t xml:space="preserve">Select </w:t>
+      </w:r>
+      <w:proofErr w:type="gramStart"/>
+      <w:r>
+        <w:t>a.EmployeeNumber</w:t>
+      </w:r>
+      <w:proofErr w:type="gramEnd"/>
+      <w:r>
+        <w:t xml:space="preserve">,a.Age,a.Gender,a.DistanceFromHome,a.MaritalStatus,a.RelationshipSatisfaction,a.Over18,(select </w:t>
+      </w:r>
+      <w:proofErr w:type="spellStart"/>
+      <w:r>
+        <w:t>a.DepartmentId</w:t>
+      </w:r>
+      <w:proofErr w:type="spellEnd"/>
+      <w:r>
+        <w:t xml:space="preserve"> from </w:t>
+      </w:r>
+      <w:proofErr w:type="spellStart"/>
+      <w:r>
+        <w:t>new_schema.tbl_department</w:t>
+      </w:r>
+      <w:proofErr w:type="spellEnd"/>
+      <w:r>
+        <w:t xml:space="preserve"> as a, new_schema.`cmpg323 project 2 dataset` as </w:t>
+      </w:r>
+      <w:proofErr w:type="spellStart"/>
+      <w:r>
+        <w:t>b,new_schema.tbl_job</w:t>
+      </w:r>
+      <w:proofErr w:type="spellEnd"/>
+      <w:r>
+        <w:t xml:space="preserve"> as c Where </w:t>
+      </w:r>
+      <w:proofErr w:type="spellStart"/>
+      <w:r>
+        <w:t>a.Department</w:t>
+      </w:r>
+      <w:proofErr w:type="spellEnd"/>
+      <w:r>
+        <w:t xml:space="preserve"> = </w:t>
+      </w:r>
+      <w:proofErr w:type="spellStart"/>
+      <w:r>
+        <w:t>b.Department</w:t>
+      </w:r>
+      <w:proofErr w:type="spellEnd"/>
+      <w:r>
+        <w:t xml:space="preserve"> and </w:t>
+      </w:r>
+      <w:proofErr w:type="spellStart"/>
+      <w:r>
+        <w:t>b.JobRole</w:t>
+      </w:r>
+      <w:proofErr w:type="spellEnd"/>
+      <w:r>
+        <w:t xml:space="preserve"> = </w:t>
+      </w:r>
+      <w:proofErr w:type="spellStart"/>
+      <w:r>
+        <w:t>c.JobRole</w:t>
+      </w:r>
+      <w:proofErr w:type="spellEnd"/>
+      <w:r>
+        <w:t xml:space="preserve">) from new_schema.`cmpg323 project 2 dataset` as </w:t>
+      </w:r>
+      <w:proofErr w:type="spellStart"/>
+      <w:r>
+        <w:t>a,new_schema.tbl_department</w:t>
+      </w:r>
+      <w:proofErr w:type="spellEnd"/>
+      <w:r>
+        <w:t xml:space="preserve"> as b</w:t>
       </w:r>
       <w:bookmarkStart w:id="0" w:name="_GoBack"/>
       <w:bookmarkEnd w:id="0"/>
     </w:p>
-    <w:p/>
-    <w:p/>
-    <w:p/>
     <w:p/>
     <w:p/>
     <w:p/>
